--- a/Secret.docx
+++ b/Secret.docx
@@ -1,6 +1,6 @@
 
 <file path=word/document.xml><?xml version="1.0" encoding="utf-8"?>
-<w:document xmlns:wpc="http://schemas.microsoft.com/office/word/2010/wordprocessingCanvas" xmlns:cx="http://schemas.microsoft.com/office/drawing/2014/chartex" xmlns:mc="http://schemas.openxmlformats.org/markup-compatibility/2006" xmlns:o="urn:schemas-microsoft-com:office:office" xmlns:r="http://schemas.openxmlformats.org/officeDocument/2006/relationships" xmlns:m="http://schemas.openxmlformats.org/officeDocument/2006/math" xmlns:v="urn:schemas-microsoft-com:vml" xmlns:wp14="http://schemas.microsoft.com/office/word/2010/wordprocessingDrawing" xmlns:wp="http://schemas.openxmlformats.org/drawingml/2006/wordprocessingDrawing" xmlns:w10="urn:schemas-microsoft-com:office:word" xmlns:w="http://schemas.openxmlformats.org/wordprocessingml/2006/main" xmlns:w14="http://schemas.microsoft.com/office/word/2010/wordml" xmlns:w15="http://schemas.microsoft.com/office/word/2012/wordml" xmlns:w16se="http://schemas.microsoft.com/office/word/2015/wordml/symex" xmlns:wpg="http://schemas.microsoft.com/office/word/2010/wordprocessingGroup" xmlns:wpi="http://schemas.microsoft.com/office/word/2010/wordprocessingInk" xmlns:wne="http://schemas.microsoft.com/office/word/2006/wordml" xmlns:wps="http://schemas.microsoft.com/office/word/2010/wordprocessingShape" mc:Ignorable="w14 w15 w16se wp14">
+<w:document xmlns:wpc="http://schemas.microsoft.com/office/word/2010/wordprocessingCanvas" xmlns:mc="http://schemas.openxmlformats.org/markup-compatibility/2006" xmlns:o="urn:schemas-microsoft-com:office:office" xmlns:r="http://schemas.openxmlformats.org/officeDocument/2006/relationships" xmlns:m="http://schemas.openxmlformats.org/officeDocument/2006/math" xmlns:v="urn:schemas-microsoft-com:vml" xmlns:wp14="http://schemas.microsoft.com/office/word/2010/wordprocessingDrawing" xmlns:wp="http://schemas.openxmlformats.org/drawingml/2006/wordprocessingDrawing" xmlns:w10="urn:schemas-microsoft-com:office:word" xmlns:w="http://schemas.openxmlformats.org/wordprocessingml/2006/main" xmlns:w14="http://schemas.microsoft.com/office/word/2010/wordml" xmlns:wpg="http://schemas.microsoft.com/office/word/2010/wordprocessingGroup" xmlns:wpi="http://schemas.microsoft.com/office/word/2010/wordprocessingInk" xmlns:wne="http://schemas.microsoft.com/office/word/2006/wordml" xmlns:wps="http://schemas.microsoft.com/office/word/2010/wordprocessingShape" mc:Ignorable="w14 wp14">
   <w:body>
     <w:p>
       <w:pPr>
@@ -40,13 +40,142 @@
         <w:pStyle w:val="a8"/>
       </w:pPr>
       <w:r>
-        <w:t xml:space="preserve">- 저는 </w:t>
-      </w:r>
-      <w:r>
-        <w:rPr>
-          <w:rFonts w:hint="eastAsia"/>
-        </w:rPr>
-        <w:t>연구하는 것을 좋아합니다. 제가 삼성전자에 지원하게 된 이유는 우선 국내 1위 기업이고 반도체분야에서 R&amp;D 인프라가 매우 좋기 때문입니다. 세계 1위 메모리 반도체와 각종 전자 제품등을 생산하는 삼성전자는 연구원들이 연구하기에 매우 좋은 환경을 갖추고 있다고 생각합니다. 또한, 저는 대학원때 반도체소자 전공을 했었습니다. 본래 하고 싶은것이 각종 전자제품에 들어가는 핵심 칩, 즉 반도체를 만들고 싶은것입니다. 지금은 FinFET이나 GAAFET등이 양산되고 있지만 차세대 새로운 구조</w:t>
+        <w:t>- 저는</w:t>
+      </w:r>
+      <w:r>
+        <w:rPr>
+          <w:rFonts w:hint="eastAsia"/>
+        </w:rPr>
+        <w:t xml:space="preserve"> 어느 하나에 몰두하여</w:t>
+      </w:r>
+      <w:r>
+        <w:t xml:space="preserve"> </w:t>
+      </w:r>
+      <w:r>
+        <w:rPr>
+          <w:rFonts w:hint="eastAsia"/>
+        </w:rPr>
+        <w:t>연구하는 것을 좋아합니다. 제가 삼성전자에 지원하게 된 이유는 국내 1위</w:t>
+      </w:r>
+      <w:r>
+        <w:rPr>
+          <w:rFonts w:hint="eastAsia"/>
+        </w:rPr>
+        <w:t xml:space="preserve"> 전자업체</w:t>
+      </w:r>
+      <w:r>
+        <w:rPr>
+          <w:rFonts w:hint="eastAsia"/>
+        </w:rPr>
+        <w:t xml:space="preserve">이고 </w:t>
+      </w:r>
+      <w:r>
+        <w:rPr>
+          <w:rFonts w:hint="eastAsia"/>
+        </w:rPr>
+        <w:t xml:space="preserve">특히 </w:t>
+      </w:r>
+      <w:r>
+        <w:rPr>
+          <w:rFonts w:hint="eastAsia"/>
+        </w:rPr>
+        <w:t>반도체분야에서 R&amp;D 인프라가 매우 좋기 때문입니다. 세계 1위</w:t>
+      </w:r>
+      <w:r>
+        <w:rPr>
+          <w:rFonts w:hint="eastAsia"/>
+        </w:rPr>
+        <w:t xml:space="preserve"> 점유율은 갖는</w:t>
+      </w:r>
+      <w:r>
+        <w:rPr>
+          <w:rFonts w:hint="eastAsia"/>
+        </w:rPr>
+        <w:t xml:space="preserve"> 메모리 반도체와 각종 전자 제품</w:t>
+      </w:r>
+      <w:r>
+        <w:rPr>
+          <w:rFonts w:hint="eastAsia"/>
+        </w:rPr>
+        <w:t xml:space="preserve"> </w:t>
+      </w:r>
+      <w:r>
+        <w:rPr>
+          <w:rFonts w:hint="eastAsia"/>
+        </w:rPr>
+        <w:t xml:space="preserve">등을 생산하는 삼성전자는 연구원들이 </w:t>
+      </w:r>
+      <w:r>
+        <w:rPr>
+          <w:rFonts w:hint="eastAsia"/>
+        </w:rPr>
+        <w:t>연구</w:t>
+      </w:r>
+      <w:r>
+        <w:rPr>
+          <w:rFonts w:hint="eastAsia"/>
+        </w:rPr>
+        <w:t>에</w:t>
+      </w:r>
+      <w:r>
+        <w:rPr>
+          <w:rFonts w:hint="eastAsia"/>
+        </w:rPr>
+        <w:t xml:space="preserve"> 몰두하기</w:t>
+      </w:r>
+      <w:r>
+        <w:rPr>
+          <w:rFonts w:hint="eastAsia"/>
+        </w:rPr>
+        <w:t xml:space="preserve"> 매우 좋은 환경을 갖추고 </w:t>
+      </w:r>
+      <w:r>
+        <w:rPr>
+          <w:rFonts w:hint="eastAsia"/>
+        </w:rPr>
+        <w:t>있습니</w:t>
+      </w:r>
+      <w:r>
+        <w:rPr>
+          <w:rFonts w:hint="eastAsia"/>
+        </w:rPr>
+        <w:t xml:space="preserve">다. 저는 </w:t>
+      </w:r>
+      <w:r>
+        <w:rPr>
+          <w:rFonts w:hint="eastAsia"/>
+        </w:rPr>
+        <w:t>대학원생때</w:t>
+      </w:r>
+      <w:r>
+        <w:rPr>
+          <w:rFonts w:hint="eastAsia"/>
+        </w:rPr>
+        <w:t xml:space="preserve"> 반도체소자 전공을 했었습니다. 본래 하고 싶은</w:t>
+      </w:r>
+      <w:r>
+        <w:rPr>
+          <w:rFonts w:hint="eastAsia"/>
+        </w:rPr>
+        <w:t xml:space="preserve"> </w:t>
+      </w:r>
+      <w:r>
+        <w:rPr>
+          <w:rFonts w:hint="eastAsia"/>
+        </w:rPr>
+        <w:t>것이 각종 전자제품에 들어가는 핵심 칩, 즉 반도체를 만들고 싶은</w:t>
+      </w:r>
+      <w:r>
+        <w:rPr>
+          <w:rFonts w:hint="eastAsia"/>
+        </w:rPr>
+        <w:t xml:space="preserve"> </w:t>
+      </w:r>
+      <w:r>
+        <w:rPr>
+          <w:rFonts w:hint="eastAsia"/>
+        </w:rPr>
+        <w:t>것입니다. 지금은 FinFET이나 GAAFET등이 양산되고 있지만 차세대 새로운 구조</w:t>
       </w:r>
       <w:r>
         <w:rPr>
@@ -70,7 +199,19 @@
         <w:rPr>
           <w:rFonts w:hint="eastAsia"/>
         </w:rPr>
-        <w:t xml:space="preserve"> 생산하고 싶고 더 나아가 5G나 IOT 및 Neuromorphic분야에도 쓰일 새로운 비메모리 반도체도 </w:t>
+        <w:t xml:space="preserve"> 생산하고 싶고 더 나아가 5G나 IOT 및 Neuromorphic분야에도 쓰일 새로운 비</w:t>
+      </w:r>
+      <w:r>
+        <w:rPr>
+          <w:rFonts w:hint="eastAsia"/>
+        </w:rPr>
+        <w:t xml:space="preserve"> </w:t>
+      </w:r>
+      <w:r>
+        <w:rPr>
+          <w:rFonts w:hint="eastAsia"/>
+        </w:rPr>
+        <w:t xml:space="preserve">메모리 반도체도 </w:t>
       </w:r>
       <w:r>
         <w:rPr>
@@ -109,7 +250,19 @@
         <w:rPr>
           <w:rFonts w:hint="eastAsia"/>
         </w:rPr>
-        <w:t xml:space="preserve">다. 또한, Intel이 비메모리 분야에서 </w:t>
+        <w:t>다. 또한, Intel이</w:t>
+      </w:r>
+      <w:r>
+        <w:rPr>
+          <w:rFonts w:hint="eastAsia"/>
+        </w:rPr>
+        <w:t xml:space="preserve"> CPU(비메모리)</w:t>
+      </w:r>
+      <w:r>
+        <w:rPr>
+          <w:rFonts w:hint="eastAsia"/>
+        </w:rPr>
+        <w:t xml:space="preserve">분야에서 </w:t>
       </w:r>
       <w:r>
         <w:rPr>
@@ -133,19 +286,49 @@
         <w:rPr>
           <w:rFonts w:hint="eastAsia"/>
         </w:rPr>
-        <w:t xml:space="preserve"> 메모리분야 뿐만 아니라 Intel을 뛰어넘는 비메모리 분야에서 강자가</w:t>
-      </w:r>
-      <w:r>
-        <w:rPr>
-          <w:rFonts w:hint="eastAsia"/>
-        </w:rPr>
-        <w:t xml:space="preserve"> 되어 </w:t>
-      </w:r>
-      <w:r>
-        <w:rPr>
-          <w:rFonts w:hint="eastAsia"/>
-        </w:rPr>
-        <w:t xml:space="preserve">멀리 내다 봤을 때 컴퓨터에 들어가는 </w:t>
+        <w:t xml:space="preserve"> </w:t>
+      </w:r>
+      <w:r>
+        <w:rPr>
+          <w:rFonts w:hint="eastAsia"/>
+        </w:rPr>
+        <w:t xml:space="preserve">현재 </w:t>
+      </w:r>
+      <w:r>
+        <w:rPr>
+          <w:rFonts w:hint="eastAsia"/>
+        </w:rPr>
+        <w:t>메모리분야 뿐 아니라</w:t>
+      </w:r>
+      <w:r>
+        <w:rPr>
+          <w:rFonts w:hint="eastAsia"/>
+        </w:rPr>
+        <w:t xml:space="preserve"> 미래를 내다봤을때</w:t>
+      </w:r>
+      <w:r>
+        <w:rPr>
+          <w:rFonts w:hint="eastAsia"/>
+        </w:rPr>
+        <w:t xml:space="preserve"> Intel을 뛰어넘는 비메모리 분야에서 강자가</w:t>
+      </w:r>
+      <w:r>
+        <w:rPr>
+          <w:rFonts w:hint="eastAsia"/>
+        </w:rPr>
+        <w:t xml:space="preserve"> </w:t>
+      </w:r>
+      <w:r>
+        <w:rPr>
+          <w:rFonts w:hint="eastAsia"/>
+        </w:rPr>
+        <w:t>되기 위해 데스크탑용</w:t>
+      </w:r>
+      <w:r>
+        <w:rPr>
+          <w:rFonts w:hint="eastAsia"/>
+        </w:rPr>
+        <w:t xml:space="preserve"> </w:t>
       </w:r>
       <w:r>
         <w:t>CPU</w:t>
@@ -163,7 +346,43 @@
         <w:rPr>
           <w:rFonts w:hint="eastAsia"/>
         </w:rPr>
-        <w:t>등도 만들 수 있게 힘쓰겠습니다.</w:t>
+        <w:t xml:space="preserve">등도 </w:t>
+      </w:r>
+      <w:r>
+        <w:rPr>
+          <w:rFonts w:hint="eastAsia"/>
+        </w:rPr>
+        <w:t>만들고 싶습니다.</w:t>
+      </w:r>
+      <w:r>
+        <w:rPr>
+          <w:rFonts w:hint="eastAsia"/>
+        </w:rPr>
+        <w:t xml:space="preserve"> 그리고 회사의 훌륭한 선후배님들과 함께 연구하며 전문적인 Engineer가 되서 높은 연구위원자리까지 올라가</w:t>
+      </w:r>
+      <w:r>
+        <w:rPr>
+          <w:rFonts w:hint="eastAsia"/>
+        </w:rPr>
+        <w:t>서 제가 직접 의사결정권자가</w:t>
+      </w:r>
+      <w:r>
+        <w:rPr>
+          <w:rFonts w:hint="eastAsia"/>
+        </w:rPr>
+        <w:t xml:space="preserve"> </w:t>
+      </w:r>
+      <w:r>
+        <w:rPr>
+          <w:rFonts w:hint="eastAsia"/>
+        </w:rPr>
+        <w:t>되고 싶은 꿈이 있</w:t>
+      </w:r>
+      <w:r>
+        <w:rPr>
+          <w:rFonts w:hint="eastAsia"/>
+        </w:rPr>
+        <w:t>습니다.</w:t>
       </w:r>
     </w:p>
     <w:p>
@@ -433,212 +652,614 @@
         <w:rPr>
           <w:rFonts w:hint="eastAsia"/>
         </w:rPr>
-        <w:t xml:space="preserve">각종 반도체공정에 들어가는 화학물질을 구입하여 </w:t>
+        <w:t>각종 반도체공정에 들어가는 화학물질을 구입하여 사용하고 있었기 때문입니다</w:t>
+      </w:r>
+      <w:r>
+        <w:t>.</w:t>
+      </w:r>
+      <w:r>
+        <w:rPr>
+          <w:rFonts w:hint="eastAsia"/>
+        </w:rPr>
+        <w:t xml:space="preserve"> 따라서, 계획되었던 삼성의 5nm, 3nm EUV 공정진행에 차질이 생겨서 국내 뉴스나 여론에서 많이 언급을 했었습니다.</w:t>
+      </w:r>
+      <w:r>
+        <w:rPr>
+          <w:rFonts w:hint="eastAsia"/>
+        </w:rPr>
+        <w:t xml:space="preserve"> </w:t>
+      </w:r>
+      <w:r>
+        <w:t>이에 따라</w:t>
+      </w:r>
+      <w:r>
+        <w:rPr>
+          <w:rFonts w:hint="eastAsia"/>
+        </w:rPr>
+        <w:t xml:space="preserve"> 삼성의 차세대 비 메모</w:t>
+      </w:r>
+      <w:r>
+        <w:t>리</w:t>
+      </w:r>
+      <w:r>
+        <w:rPr>
+          <w:rFonts w:hint="eastAsia"/>
+        </w:rPr>
+        <w:t xml:space="preserve"> 반도체 개발 및 EUV 공정 개발에 차질을 막고자 이재용 삼성전자 부회장이 일본에 직접 출장을 가는 일도 발생했었습니다. 저는 이</w:t>
+      </w:r>
+      <w:r>
+        <w:rPr>
+          <w:rFonts w:hint="eastAsia"/>
+        </w:rPr>
+        <w:t>러한</w:t>
+      </w:r>
+      <w:r>
+        <w:rPr>
+          <w:rFonts w:hint="eastAsia"/>
+        </w:rPr>
+        <w:t xml:space="preserve"> 일</w:t>
+      </w:r>
+      <w:r>
+        <w:rPr>
+          <w:rFonts w:hint="eastAsia"/>
+        </w:rPr>
+        <w:t>들</w:t>
+      </w:r>
+      <w:r>
+        <w:rPr>
+          <w:rFonts w:hint="eastAsia"/>
+        </w:rPr>
+        <w:t>이 삼성전자의 미래 곧 대한민국의 미래에도 직접적으로 연관이 있다고 생각합니다. 우리나라의 세계 1위 기업 삼성전자의 핵심 수출산업인 반도체가 무너지게 되면 대한민국의 경제가 흔들리게 될</w:t>
+      </w:r>
+      <w:r>
+        <w:rPr>
+          <w:rFonts w:hint="eastAsia"/>
+        </w:rPr>
+        <w:t xml:space="preserve"> 것입니다.</w:t>
+      </w:r>
+      <w:r>
+        <w:rPr>
+          <w:rFonts w:hint="eastAsia"/>
+        </w:rPr>
+        <w:t xml:space="preserve"> </w:t>
+      </w:r>
+      <w:r>
+        <w:rPr>
+          <w:rFonts w:hint="eastAsia"/>
+        </w:rPr>
+        <w:t xml:space="preserve"> 실제로도 8월 초순쯤 KOSPI와 KOSDAQ이 일본의 수출규제 발표 및 화이트리스트 발표와 함께 </w:t>
+      </w:r>
+      <w:r>
+        <w:rPr>
+          <w:rFonts w:hint="eastAsia"/>
+        </w:rPr>
+        <w:t xml:space="preserve">순간적으로 </w:t>
+      </w:r>
+      <w:r>
+        <w:t>무너져 내린 것을</w:t>
+      </w:r>
+      <w:r>
+        <w:rPr>
+          <w:rFonts w:hint="eastAsia"/>
+        </w:rPr>
+        <w:t xml:space="preserve"> 보았습니다. 또한</w:t>
+      </w:r>
+      <w:r>
+        <w:rPr>
+          <w:rFonts w:hint="eastAsia"/>
+        </w:rPr>
+        <w:t>,</w:t>
+      </w:r>
+      <w:r>
+        <w:rPr>
+          <w:rFonts w:hint="eastAsia"/>
+        </w:rPr>
+        <w:t xml:space="preserve"> 삼성전자의 미래 먹거리이고 장차 삼성전자를 먹여 살리게 될 효자 노릇</w:t>
+      </w:r>
+      <w:r>
+        <w:t>을</w:t>
+      </w:r>
+      <w:r>
+        <w:rPr>
+          <w:rFonts w:hint="eastAsia"/>
+        </w:rPr>
+        <w:t xml:space="preserve"> 할 예정인 비 메모</w:t>
+      </w:r>
+      <w:r>
+        <w:t>리</w:t>
+      </w:r>
+      <w:r>
+        <w:rPr>
+          <w:rFonts w:hint="eastAsia"/>
+        </w:rPr>
+        <w:t xml:space="preserve"> 반도체 개발이 힘들어진다면 메</w:t>
       </w:r>
       <w:r>
         <w:rPr>
           <w:rFonts w:hint="eastAsia"/>
         </w:rPr>
         <w:lastRenderedPageBreak/>
-        <w:t>사용하고 있었기 때문입니다</w:t>
-      </w:r>
-      <w:r>
+        <w:t>모리</w:t>
+      </w:r>
+      <w:r>
+        <w:rPr>
+          <w:rFonts w:hint="eastAsia"/>
+        </w:rPr>
+        <w:t xml:space="preserve"> </w:t>
+      </w:r>
+      <w:r>
+        <w:rPr>
+          <w:rFonts w:hint="eastAsia"/>
+        </w:rPr>
+        <w:t xml:space="preserve">반도체에 치중되어있는 </w:t>
+      </w:r>
+      <w:r>
+        <w:rPr>
+          <w:rFonts w:hint="eastAsia"/>
+        </w:rPr>
+        <w:t>삼성전자의 성장에</w:t>
+      </w:r>
+      <w:r>
+        <w:rPr>
+          <w:rFonts w:hint="eastAsia"/>
+        </w:rPr>
+        <w:t xml:space="preserve"> 힘들어 보일 것이기 때문입니다.</w:t>
+      </w:r>
+      <w:r>
+        <w:rPr>
+          <w:rFonts w:hint="eastAsia"/>
+        </w:rPr>
+        <w:t xml:space="preserve"> 하지만 다행히도 최근에 일본의 일부 삼성전자에 납품하는 반도체 품목을 36일만에 허가함으로써 그나마 삼성의 막혔던 숨통이 조금이나마 트였었습니다. </w:t>
+      </w:r>
+      <w:r>
+        <w:rPr>
+          <w:rFonts w:hint="eastAsia"/>
+        </w:rPr>
+        <w:t>또한</w:t>
+      </w:r>
+      <w:r>
+        <w:rPr>
+          <w:rFonts w:hint="eastAsia"/>
+        </w:rPr>
+        <w:t>,</w:t>
+      </w:r>
+      <w:r>
+        <w:rPr>
+          <w:rFonts w:hint="eastAsia"/>
+        </w:rPr>
+        <w:t xml:space="preserve"> 최근 많은 뉴스에서도 나와있듯이 각종 일본에 의존하는 물품들을 불매하거나 국산화하는 운동이 많이 일어나고 있습니다. 저는 이것이 바람직한 현상이라고 생각합니다. 특히 산업전반에 뿌리내렸던 일본제품 의존성을 좀더 국산화로 돌리게 된다면 우리 산업이 굳이 일본에 부탁하거나 거래를 함으로써 발생되는 손실비용을 줄</w:t>
+      </w:r>
+      <w:r>
+        <w:rPr>
+          <w:rFonts w:hint="eastAsia"/>
+        </w:rPr>
+        <w:t>이고, 국내업체와 협약 및 거래함으로써 생산성 및 일 처리</w:t>
+      </w:r>
+      <w:r>
+        <w:t>가</w:t>
+      </w:r>
+      <w:r>
+        <w:rPr>
+          <w:rFonts w:hint="eastAsia"/>
+        </w:rPr>
+        <w:t xml:space="preserve"> 빨라지고, 국내 중소기업과 상생해서 중소기업이 성장하거나 발전할 수 있는 기회를 줄 수 </w:t>
+      </w:r>
+      <w:r>
+        <w:t>있기</w:t>
+      </w:r>
+      <w:r>
+        <w:rPr>
+          <w:rFonts w:hint="eastAsia"/>
+        </w:rPr>
+        <w:t xml:space="preserve"> 때문입니다.</w:t>
+      </w:r>
+      <w:r>
+        <w:rPr>
+          <w:rFonts w:hint="eastAsia"/>
+        </w:rPr>
+        <w:t xml:space="preserve"> 따라서 어떤 사람들은 오히려 이런 위기를 기회로 역이용해서 내수화에 힘을 실어줄 수 있다고 말하듯이, 점차 삼성전자도 일본에 의존하는 각종 반도체 화학물품들을 빨리 내수화에서 국내경제와 함께 상생했으면 좋겠습니다.</w:t>
+      </w:r>
+    </w:p>
+    <w:p>
+      <w:pPr>
+        <w:pStyle w:val="a8"/>
+      </w:pPr>
+    </w:p>
+    <w:p>
+      <w:pPr>
+        <w:pStyle w:val="a8"/>
+      </w:pPr>
+    </w:p>
+    <w:p>
+      <w:pPr>
+        <w:pStyle w:val="a8"/>
+        <w:rPr>
+          <w:b/>
+        </w:rPr>
+      </w:pPr>
+      <w:r>
+        <w:rPr>
+          <w:b/>
+        </w:rPr>
+        <w:t>지원 직무에 대해 본인이 이해한 내용을 서술하고, 본인이 해당 직무에 적합한 사유를 전공능력 측면에서 구체적으로 서술해 주시기 바랍니다.</w:t>
+      </w:r>
+      <w:r>
+        <w:rPr>
+          <w:rFonts w:hint="eastAsia"/>
+          <w:b/>
+        </w:rPr>
+        <w:t xml:space="preserve"> </w:t>
+      </w:r>
+      <w:r>
+        <w:rPr>
+          <w:b/>
+        </w:rPr>
+        <w:t>1000자 (영문작성 시 2000자) 이내</w:t>
+      </w:r>
+    </w:p>
+    <w:p>
+      <w:pPr>
+        <w:pStyle w:val="a8"/>
+        <w:rPr>
+          <w:b/>
+        </w:rPr>
+      </w:pPr>
+    </w:p>
+    <w:p>
+      <w:pPr>
+        <w:pStyle w:val="a8"/>
+        <w:ind w:left="100" w:hangingChars="50" w:hanging="100"/>
+      </w:pPr>
+      <w:r>
+        <w:rPr>
+          <w:rFonts w:hint="eastAsia"/>
+        </w:rPr>
+        <w:t xml:space="preserve">저는 </w:t>
+      </w:r>
+      <w:r>
+        <w:rPr>
+          <w:rFonts w:hint="eastAsia"/>
+        </w:rPr>
+        <w:t xml:space="preserve">학부와 대학원 기간에 </w:t>
+      </w:r>
+      <w:r>
+        <w:rPr>
+          <w:rFonts w:hint="eastAsia"/>
+        </w:rPr>
+        <w:t xml:space="preserve">반도체관련 수업을 대부분 수강하였습니다. </w:t>
+      </w:r>
+      <w:r>
+        <w:rPr>
+          <w:rFonts w:hint="eastAsia"/>
+        </w:rPr>
+        <w:t>학부기간엔</w:t>
+      </w:r>
+      <w:r>
+        <w:rPr>
+          <w:rFonts w:hint="eastAsia"/>
+        </w:rPr>
+        <w:t xml:space="preserve"> 물리전자공학I,</w:t>
+      </w:r>
+      <w:r>
+        <w:t>II</w:t>
+      </w:r>
+      <w:r>
+        <w:rPr>
+          <w:rFonts w:hint="eastAsia"/>
+        </w:rPr>
+        <w:t xml:space="preserve">를 모두 수강하여 각각 </w:t>
+      </w:r>
+      <w:r>
+        <w:t>A+, A0</w:t>
+      </w:r>
+      <w:r>
+        <w:rPr>
+          <w:rFonts w:hint="eastAsia"/>
+        </w:rPr>
+        <w:t xml:space="preserve">학점을 받았으며 반도체공학은 </w:t>
+      </w:r>
+      <w:r>
+        <w:t>B+</w:t>
+      </w:r>
+      <w:r>
+        <w:rPr>
+          <w:rFonts w:hint="eastAsia"/>
+        </w:rPr>
+        <w:t>의 준수한 학점을 받았었습니다.</w:t>
+      </w:r>
+      <w:r>
+        <w:t xml:space="preserve"> </w:t>
+      </w:r>
+      <w:r>
+        <w:rPr>
+          <w:rFonts w:hint="eastAsia"/>
+        </w:rPr>
+        <w:t>대학원때</w:t>
+      </w:r>
+      <w:r>
+        <w:rPr>
+          <w:rFonts w:hint="eastAsia"/>
+        </w:rPr>
+        <w:t xml:space="preserve">는 연구실 교수님의 과목인 집적회로소자개론과 고급MOS물리 등을 수강하여 각각 </w:t>
+      </w:r>
+      <w:r>
+        <w:t>A0, A-</w:t>
+      </w:r>
+      <w:r>
+        <w:rPr>
+          <w:rFonts w:hint="eastAsia"/>
+        </w:rPr>
+        <w:t>의 준수한 학점을 받았습니다. 저는</w:t>
+      </w:r>
+      <w:r>
+        <w:rPr>
+          <w:rFonts w:hint="eastAsia"/>
+        </w:rPr>
+        <w:t xml:space="preserve"> MOSFET</w:t>
+      </w:r>
+      <w:r>
+        <w:rPr>
+          <w:rFonts w:hint="eastAsia"/>
+        </w:rPr>
+        <w:t>과 바이오소자등을</w:t>
+      </w:r>
+      <w:r>
+        <w:rPr>
+          <w:rFonts w:hint="eastAsia"/>
+        </w:rPr>
+        <w:t xml:space="preserve"> </w:t>
+      </w:r>
+      <w:r>
+        <w:rPr>
+          <w:rFonts w:hint="eastAsia"/>
+        </w:rPr>
+        <w:t>연구하</w:t>
+      </w:r>
+      <w:r>
+        <w:rPr>
+          <w:rFonts w:hint="eastAsia"/>
+        </w:rPr>
+        <w:t xml:space="preserve">여 세계최초 </w:t>
+      </w:r>
+      <w:r>
+        <w:t>3nm FinFET</w:t>
+      </w:r>
+      <w:r>
+        <w:rPr>
+          <w:rFonts w:hint="eastAsia"/>
+        </w:rPr>
+        <w:t>을 개발한</w:t>
+      </w:r>
+      <w:r>
+        <w:rPr>
+          <w:rFonts w:hint="eastAsia"/>
+        </w:rPr>
+        <w:t xml:space="preserve"> 반도체 연구실을 </w:t>
+      </w:r>
+      <w:r>
+        <w:rPr>
+          <w:rFonts w:hint="eastAsia"/>
+        </w:rPr>
+        <w:t>나왔었습니다.</w:t>
+      </w:r>
+      <w:r>
+        <w:t xml:space="preserve"> </w:t>
+      </w:r>
+      <w:r>
+        <w:rPr>
+          <w:rFonts w:hint="eastAsia"/>
+        </w:rPr>
+        <w:t>석사때는</w:t>
+      </w:r>
+      <w:r>
+        <w:rPr>
+          <w:rFonts w:hint="eastAsia"/>
+        </w:rPr>
+        <w:t xml:space="preserve"> </w:t>
+      </w:r>
+      <w:r>
+        <w:rPr>
+          <w:rFonts w:hint="eastAsia"/>
+        </w:rPr>
+        <w:t xml:space="preserve">국내 반도체 업계인 </w:t>
+      </w:r>
+      <w:r>
+        <w:rPr>
+          <w:rFonts w:hint="eastAsia"/>
+        </w:rPr>
+        <w:t>H사에서 만든 Wafer안에 있는 Ring O</w:t>
+      </w:r>
+      <w:r>
+        <w:t>s</w:t>
+      </w:r>
+      <w:r>
+        <w:rPr>
+          <w:rFonts w:hint="eastAsia"/>
+        </w:rPr>
+        <w:t>cillator회로에 대한 신뢰성 평가를 진행</w:t>
+      </w:r>
+      <w:r>
+        <w:rPr>
+          <w:rFonts w:hint="eastAsia"/>
+        </w:rPr>
+        <w:t>했었습니다</w:t>
+      </w:r>
+      <w:r>
+        <w:rPr>
+          <w:rFonts w:hint="eastAsia"/>
+        </w:rPr>
         <w:t>.</w:t>
       </w:r>
       <w:r>
-        <w:rPr>
-          <w:rFonts w:hint="eastAsia"/>
-        </w:rPr>
-        <w:t xml:space="preserve"> 따라서, 계획되었던 삼성의 5nm, 3nm EUV 공정진행에 차질이 생겨서 국내 뉴스나 여론에서 많이 언급을 했었습니다.</w:t>
-      </w:r>
-      <w:r>
-        <w:rPr>
-          <w:rFonts w:hint="eastAsia"/>
-        </w:rPr>
+        <w:t xml:space="preserve"> Ring oscillator </w:t>
+      </w:r>
+      <w:r>
+        <w:rPr>
+          <w:rFonts w:hint="eastAsia"/>
+        </w:rPr>
+        <w:t xml:space="preserve">회로란 소자가 회로에 쓰여 이용할 때 속도를 판별시켜주는 간단한 </w:t>
+      </w:r>
+      <w:r>
+        <w:t xml:space="preserve">TEST </w:t>
+      </w:r>
+      <w:r>
+        <w:rPr>
+          <w:rFonts w:hint="eastAsia"/>
+        </w:rPr>
+        <w:t>회로입니다.</w:t>
+      </w:r>
+      <w:r>
         <w:t xml:space="preserve"> </w:t>
       </w:r>
       <w:r>
-        <w:t>이에 따라</w:t>
-      </w:r>
-      <w:r>
-        <w:rPr>
-          <w:rFonts w:hint="eastAsia"/>
-        </w:rPr>
-        <w:t xml:space="preserve"> 삼성의 차세대 비 메모</w:t>
-      </w:r>
-      <w:r>
-        <w:t>리</w:t>
-      </w:r>
-      <w:r>
-        <w:rPr>
-          <w:rFonts w:hint="eastAsia"/>
-        </w:rPr>
-        <w:t xml:space="preserve"> 반도체 개발 및 EUV 공정 개발에 차질을 막고자 이재용 삼성전자 부회장이 일본에 직접 출장을 가는 일도 발생했었습니다. 저는 이</w:t>
-      </w:r>
-      <w:r>
-        <w:rPr>
-          <w:rFonts w:hint="eastAsia"/>
-        </w:rPr>
-        <w:t>러한</w:t>
-      </w:r>
-      <w:r>
-        <w:rPr>
-          <w:rFonts w:hint="eastAsia"/>
-        </w:rPr>
-        <w:t xml:space="preserve"> 일</w:t>
-      </w:r>
-      <w:r>
-        <w:rPr>
-          <w:rFonts w:hint="eastAsia"/>
-        </w:rPr>
-        <w:t>들</w:t>
-      </w:r>
-      <w:r>
-        <w:rPr>
-          <w:rFonts w:hint="eastAsia"/>
-        </w:rPr>
-        <w:t>이 삼성전자의 미래 곧 대한민국의 미래에도 직접적으로 연관이 있다고 생각합니다. 우리나라의 세계 1위 기업 삼성전자의 핵심 수출산업인 반도체가 무너지게 되면 대한민국의 경제가 흔들리게 될</w:t>
-      </w:r>
-      <w:r>
-        <w:rPr>
-          <w:rFonts w:hint="eastAsia"/>
-        </w:rPr>
-        <w:t xml:space="preserve"> 것입니다.</w:t>
-      </w:r>
-      <w:r>
-        <w:rPr>
-          <w:rFonts w:hint="eastAsia"/>
-        </w:rPr>
+        <w:rPr>
+          <w:rFonts w:hint="eastAsia"/>
+        </w:rPr>
+        <w:t xml:space="preserve">또한 </w:t>
+      </w:r>
+      <w:r>
+        <w:t xml:space="preserve">C/C++, Visual Basic, Python, Java, HTML+CSS3, Database, Networking, github </w:t>
+      </w:r>
+      <w:r>
+        <w:rPr>
+          <w:rFonts w:hint="eastAsia"/>
+        </w:rPr>
+        <w:t xml:space="preserve">등을 다룰줄 알아서 </w:t>
+      </w:r>
+      <w:r>
+        <w:t>Programming</w:t>
+      </w:r>
+      <w:r>
+        <w:rPr>
+          <w:rFonts w:hint="eastAsia"/>
+        </w:rPr>
+        <w:t>에도 경험이 있습니다.</w:t>
+      </w:r>
+      <w:r>
         <w:t xml:space="preserve"> </w:t>
       </w:r>
       <w:r>
         <w:rPr>
           <w:rFonts w:hint="eastAsia"/>
         </w:rPr>
-        <w:t xml:space="preserve"> 실제로도 8월 초순쯤 KOSPI와 KOSDAQ이 일본의 수출규제 발표 및 화이트리스트 발표와 함께 </w:t>
-      </w:r>
-      <w:r>
-        <w:rPr>
-          <w:rFonts w:hint="eastAsia"/>
-        </w:rPr>
-        <w:t xml:space="preserve">순간적으로 </w:t>
-      </w:r>
-      <w:r>
-        <w:t>무너져 내린 것을</w:t>
-      </w:r>
-      <w:r>
-        <w:rPr>
-          <w:rFonts w:hint="eastAsia"/>
-        </w:rPr>
-        <w:t xml:space="preserve"> 보았습니다. 또한</w:t>
-      </w:r>
-      <w:r>
-        <w:rPr>
-          <w:rFonts w:hint="eastAsia"/>
-        </w:rPr>
-        <w:t>,</w:t>
-      </w:r>
-      <w:r>
-        <w:rPr>
-          <w:rFonts w:hint="eastAsia"/>
-        </w:rPr>
-        <w:t xml:space="preserve"> 삼성전자의 미래 먹거리이고 장차 삼성전자를 먹여 살리게 될 효자 노릇</w:t>
-      </w:r>
-      <w:r>
-        <w:t>을</w:t>
-      </w:r>
-      <w:r>
-        <w:rPr>
-          <w:rFonts w:hint="eastAsia"/>
-        </w:rPr>
-        <w:t xml:space="preserve"> 할 예정인 비 메모</w:t>
-      </w:r>
-      <w:r>
-        <w:t>리</w:t>
-      </w:r>
-      <w:r>
-        <w:rPr>
-          <w:rFonts w:hint="eastAsia"/>
-        </w:rPr>
-        <w:t xml:space="preserve"> 반도체 개발이 힘들어진다면 메모리</w:t>
-      </w:r>
-      <w:r>
-        <w:rPr>
-          <w:rFonts w:hint="eastAsia"/>
-        </w:rPr>
+        <w:t xml:space="preserve">대학원때 </w:t>
+      </w:r>
+      <w:r>
+        <w:t>ProbeStation</w:t>
+      </w:r>
+      <w:r>
+        <w:rPr>
+          <w:rFonts w:hint="eastAsia"/>
+        </w:rPr>
+        <w:t xml:space="preserve">을 이용하여 </w:t>
+      </w:r>
+      <w:r>
+        <w:t>Parameter Analyzer(4156C, B1500a)</w:t>
+      </w:r>
+      <w:r>
+        <w:rPr>
+          <w:rFonts w:hint="eastAsia"/>
+        </w:rPr>
+        <w:t xml:space="preserve">등을 이용하여 </w:t>
+      </w:r>
+      <w:r>
+        <w:t>Transistor</w:t>
+      </w:r>
+      <w:r>
+        <w:rPr>
+          <w:rFonts w:hint="eastAsia"/>
+        </w:rPr>
+        <w:t xml:space="preserve">의 </w:t>
+      </w:r>
+      <w:r>
+        <w:t xml:space="preserve">I-V Curve </w:t>
+      </w:r>
+      <w:r>
+        <w:rPr>
+          <w:rFonts w:hint="eastAsia"/>
+        </w:rPr>
+        <w:t xml:space="preserve">및 </w:t>
+      </w:r>
+      <w:r>
+        <w:t>LCR meter</w:t>
+      </w:r>
+      <w:r>
+        <w:rPr>
+          <w:rFonts w:hint="eastAsia"/>
+        </w:rPr>
+        <w:t xml:space="preserve">를 이용하여 </w:t>
+      </w:r>
+      <w:r>
+        <w:t>C-V Curve</w:t>
+      </w:r>
+      <w:r>
+        <w:rPr>
+          <w:rFonts w:hint="eastAsia"/>
+        </w:rPr>
+        <w:t>를 찍어본 경험이 있습니다.</w:t>
+      </w:r>
+      <w:r>
         <w:t xml:space="preserve"> </w:t>
       </w:r>
       <w:r>
         <w:rPr>
           <w:rFonts w:hint="eastAsia"/>
         </w:rPr>
-        <w:t xml:space="preserve">반도체에 치중되어있는 </w:t>
-      </w:r>
-      <w:r>
-        <w:rPr>
-          <w:rFonts w:hint="eastAsia"/>
-        </w:rPr>
-        <w:t>삼성전자의 성장에</w:t>
-      </w:r>
-      <w:r>
-        <w:rPr>
-          <w:rFonts w:hint="eastAsia"/>
-        </w:rPr>
-        <w:t xml:space="preserve"> 힘들어 보일 것이기 때문입니다.</w:t>
-      </w:r>
-      <w:r>
-        <w:rPr>
-          <w:rFonts w:hint="eastAsia"/>
-        </w:rPr>
-        <w:t xml:space="preserve"> 하지만 다행히도 최근에 일본의 일부 삼성전자에 납품하는 반도체 품목을 36일만에 허가함으로써 그나마 삼성의 막혔던 숨통이 조금이나마 트였었습니다. </w:t>
-      </w:r>
-      <w:r>
-        <w:rPr>
-          <w:rFonts w:hint="eastAsia"/>
-        </w:rPr>
-        <w:t>또한</w:t>
-      </w:r>
-      <w:r>
-        <w:rPr>
-          <w:rFonts w:hint="eastAsia"/>
-        </w:rPr>
-        <w:t>,</w:t>
-      </w:r>
-      <w:r>
-        <w:rPr>
-          <w:rFonts w:hint="eastAsia"/>
-        </w:rPr>
-        <w:t xml:space="preserve"> 최근 많은 뉴스에서도 나와있듯이 각종 일본에 의존하는 물품들을 불매하거나 국산화하는 운동이 많이 일어나고 있습니다. 저는 이것이 바람직한 현상이라고 생각합니다. 특히 산업전반에 뿌리내렸던 일본제품 의존성을 좀더 국산화로 돌리게 된다면 우리 산업이 굳이 일본에 부탁하거나 거래를 함으로써 발생되는 손실비용을 줄</w:t>
-      </w:r>
-      <w:r>
-        <w:rPr>
-          <w:rFonts w:hint="eastAsia"/>
-        </w:rPr>
-        <w:t>이고, 국내업체와 협약 및 거래함으로써 생산성 및 일 처리</w:t>
-      </w:r>
-      <w:r>
-        <w:t>가</w:t>
-      </w:r>
-      <w:r>
-        <w:rPr>
-          <w:rFonts w:hint="eastAsia"/>
-        </w:rPr>
-        <w:t xml:space="preserve"> 빨라지고, 국내 중소기업과 상생해서 중소기업이 성장하거나 발전할 수 있는 기회를 줄 수 </w:t>
-      </w:r>
-      <w:r>
-        <w:t>있기</w:t>
-      </w:r>
-      <w:r>
-        <w:rPr>
-          <w:rFonts w:hint="eastAsia"/>
-        </w:rPr>
-        <w:t xml:space="preserve"> 때문입니다.</w:t>
-      </w:r>
-      <w:r>
-        <w:rPr>
-          <w:rFonts w:hint="eastAsia"/>
-        </w:rPr>
-        <w:t xml:space="preserve"> 따라서 어떤 사람들은 오히려 이런 위기를 기회로 역이용해서 내수화에 힘을 실어줄 수 있다고 말하듯이, 점차 삼성전자도 일본에 의존하는 각종 반도체 화학물품들을 </w:t>
+        <w:t xml:space="preserve">또한 반도체 시뮬레이션 </w:t>
+      </w:r>
+      <w:r>
+        <w:t>Tool</w:t>
+      </w:r>
+      <w:r>
+        <w:rPr>
+          <w:rFonts w:hint="eastAsia"/>
+        </w:rPr>
+        <w:t xml:space="preserve">로는 </w:t>
+      </w:r>
+      <w:r>
+        <w:t>TCAD Sentaurus, Silvaco</w:t>
+      </w:r>
+      <w:r>
+        <w:rPr>
+          <w:rFonts w:hint="eastAsia"/>
+        </w:rPr>
+        <w:t>등을 이용하여 학위논문을 썼었고 이를 이용하여 반도체소자를 제작해서</w:t>
+      </w:r>
+      <w:r>
+        <w:rPr>
+          <w:rFonts w:hint="eastAsia"/>
+        </w:rPr>
+        <w:t xml:space="preserve"> 소자의 </w:t>
+      </w:r>
+      <w:r>
+        <w:t>Parameter</w:t>
+      </w:r>
+      <w:r>
+        <w:rPr>
+          <w:rFonts w:hint="eastAsia"/>
+        </w:rPr>
+        <w:t>값 별</w:t>
+      </w:r>
+      <w:r>
+        <w:rPr>
+          <w:rFonts w:hint="eastAsia"/>
+        </w:rPr>
+        <w:t xml:space="preserve"> </w:t>
+      </w:r>
+      <w:r>
+        <w:t>I-V Curve, C-V Curve</w:t>
+      </w:r>
+      <w:r>
+        <w:rPr>
+          <w:rFonts w:hint="eastAsia"/>
+        </w:rPr>
+        <w:t>등을 보는 연구를 진행했습니다.</w:t>
+      </w:r>
+      <w:r>
+        <w:rPr>
+          <w:rFonts w:hint="eastAsia"/>
+        </w:rPr>
+        <w:t xml:space="preserve"> 이렇듯 반도체 소자에 대한 지식을 소자로 이루어진 회로설계에 녹여서 회로설계 업무를 더 쉽고 재밌게 할 수 있습니다. </w:t>
       </w:r>
       <w:bookmarkStart w:id="0" w:name="_GoBack"/>
       <w:bookmarkEnd w:id="0"/>
@@ -646,418 +1267,66 @@
         <w:rPr>
           <w:rFonts w:hint="eastAsia"/>
         </w:rPr>
-        <w:t>빨리 내수화에서 국내경제와 함께 상생했으면 좋겠습니다.</w:t>
+        <w:t>또한 이전 회사에서</w:t>
+      </w:r>
+      <w:r>
+        <w:rPr>
+          <w:rFonts w:hint="eastAsia"/>
+        </w:rPr>
+        <w:t xml:space="preserve"> 반도체 회로설계는 아니지만 </w:t>
+      </w:r>
+      <w:r>
+        <w:rPr>
+          <w:rFonts w:hint="eastAsia"/>
+        </w:rPr>
+        <w:t xml:space="preserve">카메라 모듈 </w:t>
+      </w:r>
+      <w:r>
+        <w:rPr>
+          <w:rFonts w:hint="eastAsia"/>
+        </w:rPr>
+        <w:t>PCB</w:t>
+      </w:r>
+      <w:r>
+        <w:rPr>
+          <w:rFonts w:hint="eastAsia"/>
+        </w:rPr>
+        <w:t xml:space="preserve">회로 </w:t>
+      </w:r>
+      <w:r>
+        <w:rPr>
+          <w:rFonts w:hint="eastAsia"/>
+        </w:rPr>
+        <w:t xml:space="preserve">설계 </w:t>
+      </w:r>
+      <w:r>
+        <w:rPr>
+          <w:rFonts w:hint="eastAsia"/>
+        </w:rPr>
+        <w:t>및 평가</w:t>
+      </w:r>
+      <w:r>
+        <w:rPr>
+          <w:rFonts w:hint="eastAsia"/>
+        </w:rPr>
+        <w:t>(MIPI Noise</w:t>
+      </w:r>
+      <w:r>
+        <w:rPr>
+          <w:rFonts w:hint="eastAsia"/>
+        </w:rPr>
+        <w:t xml:space="preserve"> 등</w:t>
+      </w:r>
+      <w:r>
+        <w:rPr>
+          <w:rFonts w:hint="eastAsia"/>
+        </w:rPr>
+        <w:t>)을 연구했었기 때문에 회로설계 분야에 아주 적합하다고 생각합니다.</w:t>
       </w:r>
     </w:p>
     <w:p>
       <w:pPr>
         <w:pStyle w:val="a8"/>
-      </w:pPr>
-    </w:p>
-    <w:p>
-      <w:pPr>
-        <w:pStyle w:val="a8"/>
-      </w:pPr>
-    </w:p>
-    <w:p>
-      <w:pPr>
-        <w:pStyle w:val="a8"/>
-        <w:rPr>
-          <w:b/>
-        </w:rPr>
-      </w:pPr>
-      <w:r>
-        <w:rPr>
-          <w:b/>
-        </w:rPr>
-        <w:t>지원 직무에 대해 본인이 이해한 내용을 서술하고, 본인이 해당 직무에 적합한 사유를 전공능력 측면에서 구체적으로 서술해 주시기 바랍니다.</w:t>
-      </w:r>
-      <w:r>
-        <w:rPr>
-          <w:rFonts w:hint="eastAsia"/>
-          <w:b/>
-        </w:rPr>
-        <w:t xml:space="preserve"> </w:t>
-      </w:r>
-      <w:r>
-        <w:rPr>
-          <w:b/>
-        </w:rPr>
-        <w:t>1000자 (영문작성 시 2000자) 이내</w:t>
-      </w:r>
-    </w:p>
-    <w:p>
-      <w:pPr>
-        <w:pStyle w:val="a8"/>
-        <w:rPr>
-          <w:b/>
-        </w:rPr>
-      </w:pPr>
-    </w:p>
-    <w:p>
-      <w:pPr>
-        <w:pStyle w:val="a8"/>
-        <w:ind w:left="97" w:hangingChars="50" w:hanging="97"/>
-      </w:pPr>
-      <w:r>
-        <w:rPr>
-          <w:rFonts w:hint="eastAsia"/>
-        </w:rPr>
-        <w:t xml:space="preserve">저는 </w:t>
-      </w:r>
-      <w:r>
-        <w:rPr>
-          <w:rFonts w:hint="eastAsia"/>
-        </w:rPr>
-        <w:t xml:space="preserve">학부와 대학원 기간에 </w:t>
-      </w:r>
-      <w:r>
-        <w:rPr>
-          <w:rFonts w:hint="eastAsia"/>
-        </w:rPr>
-        <w:t xml:space="preserve">반도체관련 수업을 대부분 수강하였습니다. </w:t>
-      </w:r>
-      <w:r>
-        <w:rPr>
-          <w:rFonts w:hint="eastAsia"/>
-        </w:rPr>
-        <w:t>학부기간엔</w:t>
-      </w:r>
-      <w:r>
-        <w:rPr>
-          <w:rFonts w:hint="eastAsia"/>
-        </w:rPr>
-        <w:t xml:space="preserve"> 물리전자공학I,</w:t>
-      </w:r>
-      <w:r>
-        <w:t>II</w:t>
-      </w:r>
-      <w:r>
-        <w:rPr>
-          <w:rFonts w:hint="eastAsia"/>
-        </w:rPr>
-        <w:t xml:space="preserve">를 모두 수강하여 각각 </w:t>
-      </w:r>
-      <w:r>
-        <w:t>A+, A0</w:t>
-      </w:r>
-      <w:r>
-        <w:rPr>
-          <w:rFonts w:hint="eastAsia"/>
-        </w:rPr>
-        <w:t xml:space="preserve">학점을 받았으며 반도체공학은 </w:t>
-      </w:r>
-      <w:r>
-        <w:t>B+</w:t>
-      </w:r>
-      <w:r>
-        <w:rPr>
-          <w:rFonts w:hint="eastAsia"/>
-        </w:rPr>
-        <w:t>의 준수한 학점을 받았었습니다.</w:t>
-      </w:r>
-      <w:r>
-        <w:t xml:space="preserve"> </w:t>
-      </w:r>
-      <w:r>
-        <w:rPr>
-          <w:rFonts w:hint="eastAsia"/>
-        </w:rPr>
-        <w:t>대학원때</w:t>
-      </w:r>
-      <w:r>
-        <w:rPr>
-          <w:rFonts w:hint="eastAsia"/>
-        </w:rPr>
-        <w:t xml:space="preserve">는 연구실 교수님의 과목인 집적회로소자개론과 고급MOS물리 등을 수강하여 각각 </w:t>
-      </w:r>
-      <w:r>
-        <w:t>A0, A-</w:t>
-      </w:r>
-      <w:r>
-        <w:rPr>
-          <w:rFonts w:hint="eastAsia"/>
-        </w:rPr>
-        <w:t>의 준수한 학점을 받았습니다. 저는</w:t>
-      </w:r>
-      <w:r>
-        <w:rPr>
-          <w:rFonts w:hint="eastAsia"/>
-        </w:rPr>
-        <w:t xml:space="preserve"> MOSFET</w:t>
-      </w:r>
-      <w:r>
-        <w:rPr>
-          <w:rFonts w:hint="eastAsia"/>
-        </w:rPr>
-        <w:t>과 바이오소자등을</w:t>
-      </w:r>
-      <w:r>
-        <w:rPr>
-          <w:rFonts w:hint="eastAsia"/>
-        </w:rPr>
-        <w:t xml:space="preserve"> </w:t>
-      </w:r>
-      <w:r>
-        <w:rPr>
-          <w:rFonts w:hint="eastAsia"/>
-        </w:rPr>
-        <w:t>연구하</w:t>
-      </w:r>
-      <w:r>
-        <w:rPr>
-          <w:rFonts w:hint="eastAsia"/>
-        </w:rPr>
-        <w:t xml:space="preserve">여 세계최초 </w:t>
-      </w:r>
-      <w:r>
-        <w:t>3nm FinFET</w:t>
-      </w:r>
-      <w:r>
-        <w:rPr>
-          <w:rFonts w:hint="eastAsia"/>
-        </w:rPr>
-        <w:t>을 개발한</w:t>
-      </w:r>
-      <w:r>
-        <w:rPr>
-          <w:rFonts w:hint="eastAsia"/>
-        </w:rPr>
-        <w:t xml:space="preserve"> 반도체 연구실을 </w:t>
-      </w:r>
-      <w:r>
-        <w:rPr>
-          <w:rFonts w:hint="eastAsia"/>
-        </w:rPr>
-        <w:t>나왔었습니다.</w:t>
-      </w:r>
-      <w:r>
-        <w:t xml:space="preserve"> </w:t>
-      </w:r>
-      <w:r>
-        <w:rPr>
-          <w:rFonts w:hint="eastAsia"/>
-        </w:rPr>
-        <w:t>석사때는</w:t>
-      </w:r>
-      <w:r>
-        <w:rPr>
-          <w:rFonts w:hint="eastAsia"/>
-        </w:rPr>
-        <w:t xml:space="preserve"> </w:t>
-      </w:r>
-      <w:r>
-        <w:rPr>
-          <w:rFonts w:hint="eastAsia"/>
-        </w:rPr>
-        <w:t xml:space="preserve">국내 반도체 업계인 </w:t>
-      </w:r>
-      <w:r>
-        <w:rPr>
-          <w:rFonts w:hint="eastAsia"/>
-        </w:rPr>
-        <w:t>H사에서 만든 Wafer안에 있는 Ring O</w:t>
-      </w:r>
-      <w:r>
-        <w:t>s</w:t>
-      </w:r>
-      <w:r>
-        <w:rPr>
-          <w:rFonts w:hint="eastAsia"/>
-        </w:rPr>
-        <w:t>cillator회로에 대한 신뢰성 평가를 진행</w:t>
-      </w:r>
-      <w:r>
-        <w:rPr>
-          <w:rFonts w:hint="eastAsia"/>
-        </w:rPr>
-        <w:t>했었습니다</w:t>
-      </w:r>
-      <w:r>
-        <w:rPr>
-          <w:rFonts w:hint="eastAsia"/>
-        </w:rPr>
-        <w:t>.</w:t>
-      </w:r>
-      <w:r>
-        <w:t xml:space="preserve"> Ring oscillator </w:t>
-      </w:r>
-      <w:r>
-        <w:rPr>
-          <w:rFonts w:hint="eastAsia"/>
-        </w:rPr>
-        <w:t xml:space="preserve">회로란 소자가 회로에 쓰여 이용할 때 속도를 판별시켜주는 간단한 </w:t>
-      </w:r>
-      <w:r>
-        <w:t xml:space="preserve">TEST </w:t>
-      </w:r>
-      <w:r>
-        <w:rPr>
-          <w:rFonts w:hint="eastAsia"/>
-        </w:rPr>
-        <w:t>회로입니다.</w:t>
-      </w:r>
-      <w:r>
-        <w:t xml:space="preserve"> </w:t>
-      </w:r>
-      <w:r>
-        <w:rPr>
-          <w:rFonts w:hint="eastAsia"/>
-        </w:rPr>
-        <w:t xml:space="preserve">또한 </w:t>
-      </w:r>
-      <w:r>
-        <w:t xml:space="preserve">C/C++, Visual Basic, Python, Java, HTML+CSS3, Database, Networking, github </w:t>
-      </w:r>
-      <w:r>
-        <w:rPr>
-          <w:rFonts w:hint="eastAsia"/>
-        </w:rPr>
-        <w:t xml:space="preserve">등을 다룰줄 알아서 </w:t>
-      </w:r>
-      <w:r>
-        <w:t>Programming</w:t>
-      </w:r>
-      <w:r>
-        <w:rPr>
-          <w:rFonts w:hint="eastAsia"/>
-        </w:rPr>
-        <w:t>에도 경험이 있습니다.</w:t>
-      </w:r>
-      <w:r>
-        <w:t xml:space="preserve"> </w:t>
-      </w:r>
-      <w:r>
-        <w:rPr>
-          <w:rFonts w:hint="eastAsia"/>
-        </w:rPr>
-        <w:t xml:space="preserve">대학원때 </w:t>
-      </w:r>
-      <w:r>
-        <w:t>ProbeStation</w:t>
-      </w:r>
-      <w:r>
-        <w:rPr>
-          <w:rFonts w:hint="eastAsia"/>
-        </w:rPr>
-        <w:t xml:space="preserve">을 이용하여 </w:t>
-      </w:r>
-      <w:r>
-        <w:t>Parameter Analyzer(4156C, B1500a)</w:t>
-      </w:r>
-      <w:r>
-        <w:rPr>
-          <w:rFonts w:hint="eastAsia"/>
-        </w:rPr>
-        <w:t xml:space="preserve">등을 이용하여 </w:t>
-      </w:r>
-      <w:r>
-        <w:t>Transistor</w:t>
-      </w:r>
-      <w:r>
-        <w:rPr>
-          <w:rFonts w:hint="eastAsia"/>
-        </w:rPr>
-        <w:t xml:space="preserve">의 </w:t>
-      </w:r>
-      <w:r>
-        <w:t xml:space="preserve">I-V Curve </w:t>
-      </w:r>
-      <w:r>
-        <w:rPr>
-          <w:rFonts w:hint="eastAsia"/>
-        </w:rPr>
-        <w:t xml:space="preserve">및 </w:t>
-      </w:r>
-      <w:r>
-        <w:t>LCR meter</w:t>
-      </w:r>
-      <w:r>
-        <w:rPr>
-          <w:rFonts w:hint="eastAsia"/>
-        </w:rPr>
-        <w:t xml:space="preserve">를 이용하여 </w:t>
-      </w:r>
-      <w:r>
-        <w:t>C-V Curve</w:t>
-      </w:r>
-      <w:r>
-        <w:rPr>
-          <w:rFonts w:hint="eastAsia"/>
-        </w:rPr>
-        <w:t>를 찍어본 경험이 있습니다.</w:t>
-      </w:r>
-      <w:r>
-        <w:t xml:space="preserve"> </w:t>
-      </w:r>
-      <w:r>
-        <w:rPr>
-          <w:rFonts w:hint="eastAsia"/>
-        </w:rPr>
-        <w:t xml:space="preserve">또한 반도체 시뮬레이션 </w:t>
-      </w:r>
-      <w:r>
-        <w:t>Tool</w:t>
-      </w:r>
-      <w:r>
-        <w:rPr>
-          <w:rFonts w:hint="eastAsia"/>
-        </w:rPr>
-        <w:t xml:space="preserve">로는 </w:t>
-      </w:r>
-      <w:r>
-        <w:t>TCAD Sentaurus, Silvaco</w:t>
-      </w:r>
-      <w:r>
-        <w:rPr>
-          <w:rFonts w:hint="eastAsia"/>
-        </w:rPr>
-        <w:t>등을 이용하여 학위논문을 썼었고 이를 이용하여 반도체소자를 제작해서</w:t>
-      </w:r>
-      <w:r>
-        <w:rPr>
-          <w:rFonts w:hint="eastAsia"/>
-        </w:rPr>
-        <w:t xml:space="preserve"> 소자의 </w:t>
-      </w:r>
-      <w:r>
-        <w:t>Parameter</w:t>
-      </w:r>
-      <w:r>
-        <w:rPr>
-          <w:rFonts w:hint="eastAsia"/>
-        </w:rPr>
-        <w:t>값 별</w:t>
-      </w:r>
-      <w:r>
-        <w:rPr>
-          <w:rFonts w:hint="eastAsia"/>
-        </w:rPr>
-        <w:t xml:space="preserve"> </w:t>
-      </w:r>
-      <w:r>
-        <w:t>I-V Curve, C-V Curve</w:t>
-      </w:r>
-      <w:r>
-        <w:rPr>
-          <w:rFonts w:hint="eastAsia"/>
-        </w:rPr>
-        <w:t>등을 보는 연구</w:t>
-      </w:r>
-      <w:r>
-        <w:rPr>
-          <w:rFonts w:hint="eastAsia"/>
-        </w:rPr>
-        <w:lastRenderedPageBreak/>
-        <w:t>를 진행했습니다.</w:t>
-      </w:r>
-    </w:p>
-    <w:p>
-      <w:pPr>
-        <w:pStyle w:val="a8"/>
-        <w:rPr>
-          <w:rFonts w:hint="eastAsia"/>
-        </w:rPr>
       </w:pPr>
     </w:p>
     <w:sectPr>
@@ -1073,7 +1342,7 @@
 </file>
 
 <file path=word/endnotes.xml><?xml version="1.0" encoding="utf-8"?>
-<w:endnotes xmlns:wpc="http://schemas.microsoft.com/office/word/2010/wordprocessingCanvas" xmlns:cx="http://schemas.microsoft.com/office/drawing/2014/chartex" xmlns:mc="http://schemas.openxmlformats.org/markup-compatibility/2006" xmlns:o="urn:schemas-microsoft-com:office:office" xmlns:r="http://schemas.openxmlformats.org/officeDocument/2006/relationships" xmlns:m="http://schemas.openxmlformats.org/officeDocument/2006/math" xmlns:v="urn:schemas-microsoft-com:vml" xmlns:wp14="http://schemas.microsoft.com/office/word/2010/wordprocessingDrawing" xmlns:wp="http://schemas.openxmlformats.org/drawingml/2006/wordprocessingDrawing" xmlns:w10="urn:schemas-microsoft-com:office:word" xmlns:w="http://schemas.openxmlformats.org/wordprocessingml/2006/main" xmlns:w14="http://schemas.microsoft.com/office/word/2010/wordml" xmlns:w15="http://schemas.microsoft.com/office/word/2012/wordml" xmlns:w16se="http://schemas.microsoft.com/office/word/2015/wordml/symex" xmlns:wpg="http://schemas.microsoft.com/office/word/2010/wordprocessingGroup" xmlns:wpi="http://schemas.microsoft.com/office/word/2010/wordprocessingInk" xmlns:wne="http://schemas.microsoft.com/office/word/2006/wordml" xmlns:wps="http://schemas.microsoft.com/office/word/2010/wordprocessingShape" mc:Ignorable="w14 w15 w16se wp14">
+<w:endnotes xmlns:wpc="http://schemas.microsoft.com/office/word/2010/wordprocessingCanvas" xmlns:mc="http://schemas.openxmlformats.org/markup-compatibility/2006" xmlns:o="urn:schemas-microsoft-com:office:office" xmlns:r="http://schemas.openxmlformats.org/officeDocument/2006/relationships" xmlns:m="http://schemas.openxmlformats.org/officeDocument/2006/math" xmlns:v="urn:schemas-microsoft-com:vml" xmlns:wp14="http://schemas.microsoft.com/office/word/2010/wordprocessingDrawing" xmlns:wp="http://schemas.openxmlformats.org/drawingml/2006/wordprocessingDrawing" xmlns:w10="urn:schemas-microsoft-com:office:word" xmlns:w="http://schemas.openxmlformats.org/wordprocessingml/2006/main" xmlns:w14="http://schemas.microsoft.com/office/word/2010/wordml" xmlns:wpg="http://schemas.microsoft.com/office/word/2010/wordprocessingGroup" xmlns:wpi="http://schemas.microsoft.com/office/word/2010/wordprocessingInk" xmlns:wne="http://schemas.microsoft.com/office/word/2006/wordml" xmlns:wps="http://schemas.microsoft.com/office/word/2010/wordprocessingShape" mc:Ignorable="w14 wp14">
   <w:endnote w:type="separator" w:id="-1">
     <w:p>
       <w:r>
@@ -1092,7 +1361,7 @@
 </file>
 
 <file path=word/footnotes.xml><?xml version="1.0" encoding="utf-8"?>
-<w:footnotes xmlns:wpc="http://schemas.microsoft.com/office/word/2010/wordprocessingCanvas" xmlns:cx="http://schemas.microsoft.com/office/drawing/2014/chartex" xmlns:mc="http://schemas.openxmlformats.org/markup-compatibility/2006" xmlns:o="urn:schemas-microsoft-com:office:office" xmlns:r="http://schemas.openxmlformats.org/officeDocument/2006/relationships" xmlns:m="http://schemas.openxmlformats.org/officeDocument/2006/math" xmlns:v="urn:schemas-microsoft-com:vml" xmlns:wp14="http://schemas.microsoft.com/office/word/2010/wordprocessingDrawing" xmlns:wp="http://schemas.openxmlformats.org/drawingml/2006/wordprocessingDrawing" xmlns:w10="urn:schemas-microsoft-com:office:word" xmlns:w="http://schemas.openxmlformats.org/wordprocessingml/2006/main" xmlns:w14="http://schemas.microsoft.com/office/word/2010/wordml" xmlns:w15="http://schemas.microsoft.com/office/word/2012/wordml" xmlns:w16se="http://schemas.microsoft.com/office/word/2015/wordml/symex" xmlns:wpg="http://schemas.microsoft.com/office/word/2010/wordprocessingGroup" xmlns:wpi="http://schemas.microsoft.com/office/word/2010/wordprocessingInk" xmlns:wne="http://schemas.microsoft.com/office/word/2006/wordml" xmlns:wps="http://schemas.microsoft.com/office/word/2010/wordprocessingShape" mc:Ignorable="w14 w15 w16se wp14">
+<w:footnotes xmlns:wpc="http://schemas.microsoft.com/office/word/2010/wordprocessingCanvas" xmlns:mc="http://schemas.openxmlformats.org/markup-compatibility/2006" xmlns:o="urn:schemas-microsoft-com:office:office" xmlns:r="http://schemas.openxmlformats.org/officeDocument/2006/relationships" xmlns:m="http://schemas.openxmlformats.org/officeDocument/2006/math" xmlns:v="urn:schemas-microsoft-com:vml" xmlns:wp14="http://schemas.microsoft.com/office/word/2010/wordprocessingDrawing" xmlns:wp="http://schemas.openxmlformats.org/drawingml/2006/wordprocessingDrawing" xmlns:w10="urn:schemas-microsoft-com:office:word" xmlns:w="http://schemas.openxmlformats.org/wordprocessingml/2006/main" xmlns:w14="http://schemas.microsoft.com/office/word/2010/wordml" xmlns:wpg="http://schemas.microsoft.com/office/word/2010/wordprocessingGroup" xmlns:wpi="http://schemas.microsoft.com/office/word/2010/wordprocessingInk" xmlns:wne="http://schemas.microsoft.com/office/word/2006/wordml" xmlns:wps="http://schemas.microsoft.com/office/word/2010/wordprocessingShape" mc:Ignorable="w14 wp14">
   <w:footnote w:type="separator" w:id="-1">
     <w:p>
       <w:r>
@@ -1111,8 +1380,8 @@
 </file>
 
 <file path=word/numbering.xml><?xml version="1.0" encoding="utf-8"?>
-<w:numbering xmlns:wpc="http://schemas.microsoft.com/office/word/2010/wordprocessingCanvas" xmlns:cx="http://schemas.microsoft.com/office/drawing/2014/chartex" xmlns:mc="http://schemas.openxmlformats.org/markup-compatibility/2006" xmlns:o="urn:schemas-microsoft-com:office:office" xmlns:r="http://schemas.openxmlformats.org/officeDocument/2006/relationships" xmlns:m="http://schemas.openxmlformats.org/officeDocument/2006/math" xmlns:v="urn:schemas-microsoft-com:vml" xmlns:wp14="http://schemas.microsoft.com/office/word/2010/wordprocessingDrawing" xmlns:wp="http://schemas.openxmlformats.org/drawingml/2006/wordprocessingDrawing" xmlns:w10="urn:schemas-microsoft-com:office:word" xmlns:w="http://schemas.openxmlformats.org/wordprocessingml/2006/main" xmlns:w14="http://schemas.microsoft.com/office/word/2010/wordml" xmlns:w15="http://schemas.microsoft.com/office/word/2012/wordml" xmlns:w16se="http://schemas.microsoft.com/office/word/2015/wordml/symex" xmlns:wpg="http://schemas.microsoft.com/office/word/2010/wordprocessingGroup" xmlns:wpi="http://schemas.microsoft.com/office/word/2010/wordprocessingInk" xmlns:wne="http://schemas.microsoft.com/office/word/2006/wordml" xmlns:wps="http://schemas.microsoft.com/office/word/2010/wordprocessingShape" mc:Ignorable="w14 w15 w16se wp14">
-  <w:abstractNum w:abstractNumId="0" w15:restartNumberingAfterBreak="0">
+<w:numbering xmlns:wpc="http://schemas.microsoft.com/office/word/2010/wordprocessingCanvas" xmlns:mc="http://schemas.openxmlformats.org/markup-compatibility/2006" xmlns:o="urn:schemas-microsoft-com:office:office" xmlns:r="http://schemas.openxmlformats.org/officeDocument/2006/relationships" xmlns:m="http://schemas.openxmlformats.org/officeDocument/2006/math" xmlns:v="urn:schemas-microsoft-com:vml" xmlns:wp14="http://schemas.microsoft.com/office/word/2010/wordprocessingDrawing" xmlns:wp="http://schemas.openxmlformats.org/drawingml/2006/wordprocessingDrawing" xmlns:w10="urn:schemas-microsoft-com:office:word" xmlns:w="http://schemas.openxmlformats.org/wordprocessingml/2006/main" xmlns:w14="http://schemas.microsoft.com/office/word/2010/wordml" xmlns:wpg="http://schemas.microsoft.com/office/word/2010/wordprocessingGroup" xmlns:wpi="http://schemas.microsoft.com/office/word/2010/wordprocessingInk" xmlns:wne="http://schemas.microsoft.com/office/word/2006/wordml" xmlns:wps="http://schemas.microsoft.com/office/word/2010/wordprocessingShape" mc:Ignorable="w14 wp14">
+  <w:abstractNum w:abstractNumId="0">
     <w:nsid w:val="00A3157E"/>
     <w:multiLevelType w:val="hybridMultilevel"/>
     <w:tmpl w:val="CB7E39C2"/>
@@ -1224,7 +1493,7 @@
       </w:rPr>
     </w:lvl>
   </w:abstractNum>
-  <w:abstractNum w:abstractNumId="1" w15:restartNumberingAfterBreak="0">
+  <w:abstractNum w:abstractNumId="1">
     <w:nsid w:val="29834CE7"/>
     <w:multiLevelType w:val="hybridMultilevel"/>
     <w:tmpl w:val="E51E5D88"/>
@@ -1336,7 +1605,7 @@
       </w:rPr>
     </w:lvl>
   </w:abstractNum>
-  <w:abstractNum w:abstractNumId="2" w15:restartNumberingAfterBreak="0">
+  <w:abstractNum w:abstractNumId="2">
     <w:nsid w:val="2A3F5DFC"/>
     <w:multiLevelType w:val="hybridMultilevel"/>
     <w:tmpl w:val="FA50978C"/>
@@ -1448,7 +1717,7 @@
       </w:rPr>
     </w:lvl>
   </w:abstractNum>
-  <w:abstractNum w:abstractNumId="3" w15:restartNumberingAfterBreak="0">
+  <w:abstractNum w:abstractNumId="3">
     <w:nsid w:val="2E367998"/>
     <w:multiLevelType w:val="multilevel"/>
     <w:tmpl w:val="329C0622"/>
@@ -1533,7 +1802,7 @@
       <w:lvlJc w:val="left"/>
     </w:lvl>
   </w:abstractNum>
-  <w:abstractNum w:abstractNumId="4" w15:restartNumberingAfterBreak="0">
+  <w:abstractNum w:abstractNumId="4">
     <w:nsid w:val="37711980"/>
     <w:multiLevelType w:val="hybridMultilevel"/>
     <w:tmpl w:val="5E149DAE"/>
@@ -1622,7 +1891,7 @@
       </w:pPr>
     </w:lvl>
   </w:abstractNum>
-  <w:abstractNum w:abstractNumId="5" w15:restartNumberingAfterBreak="0">
+  <w:abstractNum w:abstractNumId="5">
     <w:nsid w:val="3CAF3908"/>
     <w:multiLevelType w:val="multilevel"/>
     <w:tmpl w:val="49188088"/>
@@ -1714,7 +1983,7 @@
       <w:lvlJc w:val="left"/>
     </w:lvl>
   </w:abstractNum>
-  <w:abstractNum w:abstractNumId="6" w15:restartNumberingAfterBreak="0">
+  <w:abstractNum w:abstractNumId="6">
     <w:nsid w:val="596C5480"/>
     <w:multiLevelType w:val="hybridMultilevel"/>
     <w:tmpl w:val="6D4EA23C"/>
@@ -1826,7 +2095,7 @@
       </w:rPr>
     </w:lvl>
   </w:abstractNum>
-  <w:abstractNum w:abstractNumId="7" w15:restartNumberingAfterBreak="0">
+  <w:abstractNum w:abstractNumId="7">
     <w:nsid w:val="5A1A4E33"/>
     <w:multiLevelType w:val="multilevel"/>
     <w:tmpl w:val="7ADA653E"/>
@@ -1884,7 +2153,7 @@
       <w:lvlJc w:val="left"/>
     </w:lvl>
   </w:abstractNum>
-  <w:abstractNum w:abstractNumId="8" w15:restartNumberingAfterBreak="0">
+  <w:abstractNum w:abstractNumId="8">
     <w:nsid w:val="610E254A"/>
     <w:multiLevelType w:val="hybridMultilevel"/>
     <w:tmpl w:val="0B761736"/>
@@ -2028,7 +2297,7 @@
 </file>
 
 <file path=word/styles.xml><?xml version="1.0" encoding="utf-8"?>
-<w:styles xmlns:mc="http://schemas.openxmlformats.org/markup-compatibility/2006" xmlns:r="http://schemas.openxmlformats.org/officeDocument/2006/relationships" xmlns:w="http://schemas.openxmlformats.org/wordprocessingml/2006/main" xmlns:w14="http://schemas.microsoft.com/office/word/2010/wordml" xmlns:w15="http://schemas.microsoft.com/office/word/2012/wordml" xmlns:w16se="http://schemas.microsoft.com/office/word/2015/wordml/symex" mc:Ignorable="w14 w15 w16se">
+<w:styles xmlns:mc="http://schemas.openxmlformats.org/markup-compatibility/2006" xmlns:r="http://schemas.openxmlformats.org/officeDocument/2006/relationships" xmlns:w="http://schemas.openxmlformats.org/wordprocessingml/2006/main" xmlns:w14="http://schemas.microsoft.com/office/word/2010/wordml" mc:Ignorable="w14">
   <w:docDefaults>
     <w:rPrDefault>
       <w:rPr>
@@ -2040,377 +2309,144 @@
     </w:rPrDefault>
     <w:pPrDefault/>
   </w:docDefaults>
-  <w:latentStyles w:defLockedState="1" w:defUIPriority="99" w:defSemiHidden="0" w:defUnhideWhenUsed="0" w:defQFormat="0" w:count="371">
-    <w:lsdException w:name="Normal" w:uiPriority="0" w:qFormat="1"/>
-    <w:lsdException w:name="heading 1" w:uiPriority="0" w:qFormat="1"/>
-    <w:lsdException w:name="heading 2" w:semiHidden="1" w:uiPriority="9" w:unhideWhenUsed="1" w:qFormat="1"/>
-    <w:lsdException w:name="heading 3" w:semiHidden="1" w:uiPriority="9" w:unhideWhenUsed="1" w:qFormat="1"/>
-    <w:lsdException w:name="heading 4" w:semiHidden="1" w:uiPriority="9" w:unhideWhenUsed="1" w:qFormat="1"/>
-    <w:lsdException w:name="heading 5" w:semiHidden="1" w:uiPriority="9" w:unhideWhenUsed="1" w:qFormat="1"/>
-    <w:lsdException w:name="heading 6" w:semiHidden="1" w:uiPriority="9" w:unhideWhenUsed="1" w:qFormat="1"/>
-    <w:lsdException w:name="heading 7" w:semiHidden="1" w:uiPriority="9" w:unhideWhenUsed="1" w:qFormat="1"/>
-    <w:lsdException w:name="heading 8" w:semiHidden="1" w:uiPriority="9" w:unhideWhenUsed="1" w:qFormat="1"/>
-    <w:lsdException w:name="heading 9" w:semiHidden="1" w:uiPriority="9" w:unhideWhenUsed="1" w:qFormat="1"/>
-    <w:lsdException w:name="index 1" w:semiHidden="1" w:unhideWhenUsed="1"/>
-    <w:lsdException w:name="index 2" w:semiHidden="1" w:unhideWhenUsed="1"/>
-    <w:lsdException w:name="index 3" w:semiHidden="1" w:unhideWhenUsed="1"/>
-    <w:lsdException w:name="index 4" w:semiHidden="1" w:unhideWhenUsed="1"/>
-    <w:lsdException w:name="index 5" w:semiHidden="1" w:unhideWhenUsed="1"/>
-    <w:lsdException w:name="index 6" w:semiHidden="1" w:unhideWhenUsed="1"/>
-    <w:lsdException w:name="index 7" w:semiHidden="1" w:unhideWhenUsed="1"/>
-    <w:lsdException w:name="index 8" w:semiHidden="1" w:unhideWhenUsed="1"/>
-    <w:lsdException w:name="index 9" w:semiHidden="1" w:unhideWhenUsed="1"/>
-    <w:lsdException w:name="toc 1" w:semiHidden="1" w:uiPriority="9" w:unhideWhenUsed="1" w:qFormat="1"/>
-    <w:lsdException w:name="toc 2" w:semiHidden="1" w:uiPriority="39" w:unhideWhenUsed="1"/>
-    <w:lsdException w:name="toc 3" w:semiHidden="1" w:uiPriority="39" w:unhideWhenUsed="1"/>
-    <w:lsdException w:name="toc 4" w:semiHidden="1" w:uiPriority="39" w:unhideWhenUsed="1"/>
-    <w:lsdException w:name="toc 5" w:semiHidden="1" w:uiPriority="39" w:unhideWhenUsed="1"/>
-    <w:lsdException w:name="toc 6" w:semiHidden="1" w:uiPriority="39" w:unhideWhenUsed="1"/>
-    <w:lsdException w:name="toc 7" w:semiHidden="1" w:uiPriority="39" w:unhideWhenUsed="1"/>
-    <w:lsdException w:name="toc 8" w:semiHidden="1" w:uiPriority="39" w:unhideWhenUsed="1"/>
-    <w:lsdException w:name="toc 9" w:semiHidden="1" w:uiPriority="39" w:unhideWhenUsed="1"/>
-    <w:lsdException w:name="Normal Indent" w:semiHidden="1" w:unhideWhenUsed="1"/>
-    <w:lsdException w:name="footnote text" w:semiHidden="1" w:unhideWhenUsed="1"/>
-    <w:lsdException w:name="annotation text" w:semiHidden="1" w:unhideWhenUsed="1"/>
-    <w:lsdException w:name="header" w:semiHidden="1" w:unhideWhenUsed="1"/>
-    <w:lsdException w:name="footer" w:semiHidden="1" w:unhideWhenUsed="1"/>
-    <w:lsdException w:name="index heading" w:semiHidden="1" w:unhideWhenUsed="1"/>
-    <w:lsdException w:name="caption" w:semiHidden="1" w:uiPriority="39" w:unhideWhenUsed="1"/>
-    <w:lsdException w:name="table of figures" w:semiHidden="1" w:unhideWhenUsed="1"/>
-    <w:lsdException w:name="envelope address" w:semiHidden="1" w:unhideWhenUsed="1"/>
-    <w:lsdException w:name="envelope return" w:semiHidden="1" w:unhideWhenUsed="1"/>
-    <w:lsdException w:name="footnote reference" w:semiHidden="1" w:unhideWhenUsed="1"/>
-    <w:lsdException w:name="annotation reference" w:semiHidden="1" w:unhideWhenUsed="1"/>
-    <w:lsdException w:name="line number" w:semiHidden="1" w:unhideWhenUsed="1"/>
-    <w:lsdException w:name="page number" w:semiHidden="1" w:unhideWhenUsed="1"/>
-    <w:lsdException w:name="endnote reference" w:semiHidden="1" w:unhideWhenUsed="1"/>
-    <w:lsdException w:name="endnote text" w:semiHidden="1" w:unhideWhenUsed="1"/>
-    <w:lsdException w:name="table of authorities" w:semiHidden="1" w:unhideWhenUsed="1"/>
-    <w:lsdException w:name="macro" w:semiHidden="1" w:unhideWhenUsed="1"/>
-    <w:lsdException w:name="toa heading" w:semiHidden="1" w:unhideWhenUsed="1"/>
-    <w:lsdException w:name="List" w:semiHidden="1" w:unhideWhenUsed="1"/>
-    <w:lsdException w:name="List Bullet" w:semiHidden="1" w:unhideWhenUsed="1"/>
-    <w:lsdException w:name="List Number" w:semiHidden="1" w:unhideWhenUsed="1"/>
-    <w:lsdException w:name="List 2" w:semiHidden="1" w:unhideWhenUsed="1"/>
-    <w:lsdException w:name="List 3" w:semiHidden="1" w:unhideWhenUsed="1"/>
-    <w:lsdException w:name="List 4" w:semiHidden="1" w:unhideWhenUsed="1"/>
-    <w:lsdException w:name="List 5" w:semiHidden="1" w:unhideWhenUsed="1"/>
-    <w:lsdException w:name="List Bullet 2" w:semiHidden="1" w:unhideWhenUsed="1"/>
-    <w:lsdException w:name="List Bullet 3" w:semiHidden="1" w:unhideWhenUsed="1"/>
-    <w:lsdException w:name="List Bullet 4" w:semiHidden="1" w:unhideWhenUsed="1"/>
-    <w:lsdException w:name="List Bullet 5" w:semiHidden="1" w:unhideWhenUsed="1"/>
-    <w:lsdException w:name="List Number 2" w:semiHidden="1" w:unhideWhenUsed="1"/>
-    <w:lsdException w:name="List Number 3" w:semiHidden="1" w:unhideWhenUsed="1"/>
-    <w:lsdException w:name="List Number 4" w:semiHidden="1" w:unhideWhenUsed="1"/>
-    <w:lsdException w:name="List Number 5" w:semiHidden="1" w:unhideWhenUsed="1"/>
-    <w:lsdException w:name="Title" w:uiPriority="35" w:qFormat="1"/>
-    <w:lsdException w:name="Closing" w:semiHidden="1" w:unhideWhenUsed="1"/>
-    <w:lsdException w:name="Signature" w:semiHidden="1" w:unhideWhenUsed="1"/>
-    <w:lsdException w:name="Default Paragraph Font" w:uiPriority="10" w:qFormat="1"/>
-    <w:lsdException w:name="Body Text" w:semiHidden="1" w:unhideWhenUsed="1"/>
-    <w:lsdException w:name="Body Text Indent" w:semiHidden="1" w:unhideWhenUsed="1"/>
-    <w:lsdException w:name="List Continue" w:semiHidden="1" w:unhideWhenUsed="1"/>
-    <w:lsdException w:name="List Continue 2" w:semiHidden="1" w:unhideWhenUsed="1"/>
-    <w:lsdException w:name="List Continue 3" w:semiHidden="1" w:unhideWhenUsed="1"/>
-    <w:lsdException w:name="List Continue 4" w:semiHidden="1" w:unhideWhenUsed="1"/>
-    <w:lsdException w:name="List Continue 5" w:semiHidden="1" w:unhideWhenUsed="1"/>
-    <w:lsdException w:name="Message Header" w:semiHidden="1" w:unhideWhenUsed="1"/>
-    <w:lsdException w:name="Subtitle" w:semiHidden="1" w:uiPriority="1" w:unhideWhenUsed="1"/>
-    <w:lsdException w:name="Salutation" w:semiHidden="1" w:unhideWhenUsed="1"/>
-    <w:lsdException w:name="Date" w:semiHidden="1" w:unhideWhenUsed="1"/>
-    <w:lsdException w:name="Body Text First Indent" w:semiHidden="1" w:unhideWhenUsed="1"/>
-    <w:lsdException w:name="Body Text First Indent 2" w:semiHidden="1" w:unhideWhenUsed="1"/>
-    <w:lsdException w:name="Note Heading" w:semiHidden="1" w:unhideWhenUsed="1"/>
-    <w:lsdException w:name="Body Text 2" w:semiHidden="1" w:unhideWhenUsed="1"/>
-    <w:lsdException w:name="Body Text 3" w:semiHidden="1" w:unhideWhenUsed="1"/>
-    <w:lsdException w:name="Body Text Indent 2" w:semiHidden="1" w:unhideWhenUsed="1"/>
-    <w:lsdException w:name="Body Text Indent 3" w:semiHidden="1" w:unhideWhenUsed="1"/>
-    <w:lsdException w:name="Block Text" w:semiHidden="1" w:unhideWhenUsed="1"/>
-    <w:lsdException w:name="Hyperlink" w:semiHidden="1" w:unhideWhenUsed="1"/>
-    <w:lsdException w:name="FollowedHyperlink" w:semiHidden="1" w:unhideWhenUsed="1"/>
-    <w:lsdException w:name="Strong" w:uiPriority="11" w:qFormat="1"/>
-    <w:lsdException w:name="Emphasis" w:uiPriority="22" w:qFormat="1"/>
-    <w:lsdException w:name="Document Map" w:semiHidden="1" w:unhideWhenUsed="1"/>
-    <w:lsdException w:name="Plain Text" w:semiHidden="1" w:unhideWhenUsed="1"/>
-    <w:lsdException w:name="E-mail Signature" w:semiHidden="1" w:unhideWhenUsed="1"/>
-    <w:lsdException w:name="HTML Top of Form" w:semiHidden="1" w:unhideWhenUsed="1"/>
-    <w:lsdException w:name="HTML Bottom of Form" w:semiHidden="1" w:unhideWhenUsed="1"/>
-    <w:lsdException w:name="Normal (Web)" w:semiHidden="1" w:unhideWhenUsed="1"/>
-    <w:lsdException w:name="HTML Acronym" w:semiHidden="1" w:unhideWhenUsed="1"/>
-    <w:lsdException w:name="HTML Address" w:semiHidden="1" w:unhideWhenUsed="1"/>
-    <w:lsdException w:name="HTML Cite" w:semiHidden="1" w:unhideWhenUsed="1"/>
-    <w:lsdException w:name="HTML Code" w:semiHidden="1" w:unhideWhenUsed="1"/>
-    <w:lsdException w:name="HTML Definition" w:semiHidden="1" w:unhideWhenUsed="1"/>
-    <w:lsdException w:name="HTML Keyboard" w:semiHidden="1" w:unhideWhenUsed="1"/>
-    <w:lsdException w:name="HTML Preformatted" w:semiHidden="1" w:unhideWhenUsed="1"/>
-    <w:lsdException w:name="HTML Sample" w:semiHidden="1" w:unhideWhenUsed="1"/>
-    <w:lsdException w:name="HTML Typewriter" w:semiHidden="1" w:unhideWhenUsed="1"/>
-    <w:lsdException w:name="HTML Variable" w:semiHidden="1" w:unhideWhenUsed="1"/>
-    <w:lsdException w:name="Normal Table" w:semiHidden="1" w:unhideWhenUsed="1"/>
-    <w:lsdException w:name="annotation subject" w:semiHidden="1" w:unhideWhenUsed="1"/>
-    <w:lsdException w:name="No List" w:semiHidden="1" w:unhideWhenUsed="1"/>
-    <w:lsdException w:name="Outline List 1" w:semiHidden="1" w:unhideWhenUsed="1"/>
-    <w:lsdException w:name="Outline List 2" w:semiHidden="1" w:unhideWhenUsed="1"/>
-    <w:lsdException w:name="Outline List 3" w:semiHidden="1" w:unhideWhenUsed="1"/>
-    <w:lsdException w:name="Table Simple 1" w:semiHidden="1" w:unhideWhenUsed="1"/>
-    <w:lsdException w:name="Table Simple 2" w:semiHidden="1" w:unhideWhenUsed="1"/>
-    <w:lsdException w:name="Table Simple 3" w:semiHidden="1" w:unhideWhenUsed="1"/>
-    <w:lsdException w:name="Table Classic 1" w:semiHidden="1" w:unhideWhenUsed="1"/>
-    <w:lsdException w:name="Table Classic 2" w:semiHidden="1" w:unhideWhenUsed="1"/>
-    <w:lsdException w:name="Table Classic 3" w:semiHidden="1" w:unhideWhenUsed="1"/>
-    <w:lsdException w:name="Table Classic 4" w:semiHidden="1" w:unhideWhenUsed="1"/>
-    <w:lsdException w:name="Table Colorful 1" w:semiHidden="1" w:unhideWhenUsed="1"/>
-    <w:lsdException w:name="Table Colorful 2" w:semiHidden="1" w:unhideWhenUsed="1"/>
-    <w:lsdException w:name="Table Colorful 3" w:semiHidden="1" w:unhideWhenUsed="1"/>
-    <w:lsdException w:name="Table Columns 1" w:semiHidden="1" w:unhideWhenUsed="1"/>
-    <w:lsdException w:name="Table Columns 2" w:semiHidden="1" w:unhideWhenUsed="1"/>
-    <w:lsdException w:name="Table Columns 3" w:semiHidden="1" w:unhideWhenUsed="1"/>
-    <w:lsdException w:name="Table Columns 4" w:semiHidden="1" w:unhideWhenUsed="1"/>
-    <w:lsdException w:name="Table Columns 5" w:semiHidden="1" w:unhideWhenUsed="1"/>
-    <w:lsdException w:name="Table Grid 1" w:semiHidden="1" w:unhideWhenUsed="1"/>
-    <w:lsdException w:name="Table Grid 2" w:semiHidden="1" w:unhideWhenUsed="1"/>
-    <w:lsdException w:name="Table Grid 3" w:semiHidden="1" w:unhideWhenUsed="1"/>
-    <w:lsdException w:name="Table Grid 4" w:semiHidden="1" w:unhideWhenUsed="1"/>
-    <w:lsdException w:name="Table Grid 5" w:semiHidden="1" w:unhideWhenUsed="1"/>
-    <w:lsdException w:name="Table Grid 6" w:semiHidden="1" w:unhideWhenUsed="1"/>
-    <w:lsdException w:name="Table Grid 7" w:semiHidden="1" w:unhideWhenUsed="1"/>
-    <w:lsdException w:name="Table Grid 8" w:semiHidden="1" w:unhideWhenUsed="1"/>
-    <w:lsdException w:name="Table List 1" w:semiHidden="1" w:unhideWhenUsed="1"/>
-    <w:lsdException w:name="Table List 2" w:semiHidden="1" w:unhideWhenUsed="1"/>
-    <w:lsdException w:name="Table List 3" w:semiHidden="1" w:unhideWhenUsed="1"/>
-    <w:lsdException w:name="Table List 4" w:semiHidden="1" w:unhideWhenUsed="1"/>
-    <w:lsdException w:name="Table List 5" w:semiHidden="1" w:unhideWhenUsed="1"/>
-    <w:lsdException w:name="Table List 6" w:semiHidden="1" w:unhideWhenUsed="1"/>
-    <w:lsdException w:name="Table List 7" w:semiHidden="1" w:unhideWhenUsed="1"/>
-    <w:lsdException w:name="Table List 8" w:semiHidden="1" w:unhideWhenUsed="1"/>
-    <w:lsdException w:name="Table 3D effects 1" w:semiHidden="1" w:unhideWhenUsed="1"/>
-    <w:lsdException w:name="Table 3D effects 2" w:semiHidden="1" w:unhideWhenUsed="1"/>
-    <w:lsdException w:name="Table 3D effects 3" w:semiHidden="1" w:unhideWhenUsed="1"/>
-    <w:lsdException w:name="Table Contemporary" w:semiHidden="1" w:unhideWhenUsed="1"/>
-    <w:lsdException w:name="Table Elegant" w:semiHidden="1" w:unhideWhenUsed="1"/>
-    <w:lsdException w:name="Table Professional" w:semiHidden="1" w:unhideWhenUsed="1"/>
-    <w:lsdException w:name="Table Subtle 1" w:semiHidden="1" w:unhideWhenUsed="1"/>
-    <w:lsdException w:name="Table Subtle 2" w:semiHidden="1" w:unhideWhenUsed="1"/>
-    <w:lsdException w:name="Table Web 1" w:semiHidden="1" w:unhideWhenUsed="1"/>
-    <w:lsdException w:name="Table Web 2" w:semiHidden="1" w:unhideWhenUsed="1"/>
-    <w:lsdException w:name="Table Web 3" w:semiHidden="1" w:unhideWhenUsed="1"/>
-    <w:lsdException w:name="Balloon Text" w:semiHidden="1" w:unhideWhenUsed="1"/>
-    <w:lsdException w:name="Table Grid" w:uiPriority="20" w:qFormat="1"/>
-    <w:lsdException w:name="Table Theme" w:semiHidden="1" w:unhideWhenUsed="1"/>
-    <w:lsdException w:name="Placeholder Text" w:uiPriority="59"/>
-    <w:lsdException w:name="No Spacing" w:semiHidden="1"/>
-    <w:lsdException w:name="Light Shading" w:uiPriority="1" w:qFormat="1"/>
-    <w:lsdException w:name="Light List" w:uiPriority="60"/>
-    <w:lsdException w:name="Light Grid" w:uiPriority="61"/>
-    <w:lsdException w:name="Medium Shading 1" w:uiPriority="62"/>
-    <w:lsdException w:name="Medium Shading 2" w:uiPriority="63"/>
-    <w:lsdException w:name="Medium List 1" w:uiPriority="64"/>
-    <w:lsdException w:name="Medium List 2" w:uiPriority="65"/>
-    <w:lsdException w:name="Medium Grid 1" w:uiPriority="66"/>
-    <w:lsdException w:name="Medium Grid 2" w:uiPriority="67"/>
-    <w:lsdException w:name="Medium Grid 3" w:uiPriority="68"/>
-    <w:lsdException w:name="Dark List" w:uiPriority="69"/>
-    <w:lsdException w:name="Colorful Shading" w:uiPriority="70"/>
-    <w:lsdException w:name="Colorful List" w:uiPriority="71"/>
-    <w:lsdException w:name="Colorful Grid" w:uiPriority="72"/>
-    <w:lsdException w:name="Light Shading Accent 1" w:uiPriority="73"/>
-    <w:lsdException w:name="Light List Accent 1" w:uiPriority="60"/>
-    <w:lsdException w:name="Light Grid Accent 1" w:uiPriority="61"/>
-    <w:lsdException w:name="Medium Shading 1 Accent 1" w:uiPriority="62"/>
-    <w:lsdException w:name="Medium Shading 2 Accent 1" w:uiPriority="63"/>
-    <w:lsdException w:name="Medium List 1 Accent 1" w:uiPriority="64"/>
-    <w:lsdException w:name="Revision" w:uiPriority="65"/>
-    <w:lsdException w:name="Quote" w:uiPriority="34" w:qFormat="1"/>
-    <w:lsdException w:name="Intense Quote" w:uiPriority="29" w:qFormat="1"/>
-    <w:lsdException w:name="Medium List 2 Accent 1" w:uiPriority="30" w:qFormat="1"/>
-    <w:lsdException w:name="Medium Grid 1 Accent 1" w:uiPriority="66"/>
-    <w:lsdException w:name="Medium Grid 2 Accent 1" w:uiPriority="67"/>
-    <w:lsdException w:name="Medium Grid 3 Accent 1" w:uiPriority="68"/>
-    <w:lsdException w:name="Dark List Accent 1" w:uiPriority="69"/>
-    <w:lsdException w:name="Colorful Shading Accent 1" w:uiPriority="70"/>
-    <w:lsdException w:name="Colorful List Accent 1" w:uiPriority="71"/>
-    <w:lsdException w:name="Colorful Grid Accent 1" w:uiPriority="72"/>
-    <w:lsdException w:name="Light Shading Accent 2" w:uiPriority="73"/>
-    <w:lsdException w:name="Light List Accent 2" w:uiPriority="60"/>
-    <w:lsdException w:name="Light Grid Accent 2" w:uiPriority="61"/>
-    <w:lsdException w:name="Medium Shading 1 Accent 2" w:uiPriority="62"/>
-    <w:lsdException w:name="Medium Shading 2 Accent 2" w:uiPriority="63"/>
-    <w:lsdException w:name="Medium List 1 Accent 2" w:uiPriority="64"/>
-    <w:lsdException w:name="Medium List 2 Accent 2" w:uiPriority="65"/>
-    <w:lsdException w:name="Medium Grid 1 Accent 2" w:uiPriority="66"/>
-    <w:lsdException w:name="Medium Grid 2 Accent 2" w:uiPriority="67"/>
-    <w:lsdException w:name="Medium Grid 3 Accent 2" w:uiPriority="68"/>
-    <w:lsdException w:name="Dark List Accent 2" w:uiPriority="69"/>
-    <w:lsdException w:name="Colorful Shading Accent 2" w:uiPriority="70"/>
-    <w:lsdException w:name="Colorful List Accent 2" w:uiPriority="71"/>
-    <w:lsdException w:name="Colorful Grid Accent 2" w:uiPriority="72"/>
-    <w:lsdException w:name="Light Shading Accent 3" w:uiPriority="73"/>
-    <w:lsdException w:name="Light List Accent 3" w:uiPriority="60"/>
-    <w:lsdException w:name="Light Grid Accent 3" w:uiPriority="61"/>
-    <w:lsdException w:name="Medium Shading 1 Accent 3" w:uiPriority="62"/>
-    <w:lsdException w:name="Medium Shading 2 Accent 3" w:uiPriority="63"/>
-    <w:lsdException w:name="Medium List 1 Accent 3" w:uiPriority="64"/>
-    <w:lsdException w:name="Medium List 2 Accent 3" w:uiPriority="65"/>
-    <w:lsdException w:name="Medium Grid 1 Accent 3" w:uiPriority="66"/>
-    <w:lsdException w:name="Medium Grid 2 Accent 3" w:uiPriority="67"/>
-    <w:lsdException w:name="Medium Grid 3 Accent 3" w:uiPriority="68"/>
-    <w:lsdException w:name="Dark List Accent 3" w:uiPriority="69"/>
-    <w:lsdException w:name="Colorful Shading Accent 3" w:uiPriority="70"/>
-    <w:lsdException w:name="Colorful List Accent 3" w:uiPriority="71"/>
-    <w:lsdException w:name="Colorful Grid Accent 3" w:uiPriority="72"/>
-    <w:lsdException w:name="Light Shading Accent 4" w:uiPriority="73"/>
-    <w:lsdException w:name="Light List Accent 4" w:uiPriority="60"/>
-    <w:lsdException w:name="Light Grid Accent 4" w:uiPriority="61"/>
-    <w:lsdException w:name="Medium Shading 1 Accent 4" w:uiPriority="62"/>
-    <w:lsdException w:name="Medium Shading 2 Accent 4" w:uiPriority="63"/>
-    <w:lsdException w:name="Medium List 1 Accent 4" w:uiPriority="64"/>
-    <w:lsdException w:name="Medium List 2 Accent 4" w:uiPriority="65"/>
-    <w:lsdException w:name="Medium Grid 1 Accent 4" w:uiPriority="66"/>
-    <w:lsdException w:name="Medium Grid 2 Accent 4" w:uiPriority="67"/>
-    <w:lsdException w:name="Medium Grid 3 Accent 4" w:uiPriority="68"/>
-    <w:lsdException w:name="Dark List Accent 4" w:uiPriority="69"/>
-    <w:lsdException w:name="Colorful Shading Accent 4" w:uiPriority="70"/>
-    <w:lsdException w:name="Colorful List Accent 4" w:uiPriority="71"/>
-    <w:lsdException w:name="Colorful Grid Accent 4" w:uiPriority="72"/>
-    <w:lsdException w:name="Light Shading Accent 5" w:uiPriority="73"/>
-    <w:lsdException w:name="Light List Accent 5" w:uiPriority="60"/>
-    <w:lsdException w:name="Light Grid Accent 5" w:uiPriority="61"/>
-    <w:lsdException w:name="Medium Shading 1 Accent 5" w:uiPriority="62"/>
-    <w:lsdException w:name="Medium Shading 2 Accent 5" w:uiPriority="63"/>
-    <w:lsdException w:name="Medium List 1 Accent 5" w:uiPriority="64"/>
-    <w:lsdException w:name="Medium List 2 Accent 5" w:uiPriority="65"/>
-    <w:lsdException w:name="Medium Grid 1 Accent 5" w:uiPriority="66"/>
-    <w:lsdException w:name="Medium Grid 2 Accent 5" w:uiPriority="67"/>
-    <w:lsdException w:name="Medium Grid 3 Accent 5" w:uiPriority="68"/>
-    <w:lsdException w:name="Dark List Accent 5" w:uiPriority="69"/>
-    <w:lsdException w:name="Colorful Shading Accent 5" w:uiPriority="70"/>
-    <w:lsdException w:name="Colorful List Accent 5" w:uiPriority="71"/>
-    <w:lsdException w:name="Colorful Grid Accent 5" w:uiPriority="72"/>
-    <w:lsdException w:name="Light Shading Accent 6" w:uiPriority="73"/>
-    <w:lsdException w:name="Light List Accent 6" w:uiPriority="60"/>
-    <w:lsdException w:name="Light Grid Accent 6" w:uiPriority="61"/>
-    <w:lsdException w:name="Medium Shading 1 Accent 6" w:uiPriority="62"/>
-    <w:lsdException w:name="Medium Shading 2 Accent 6" w:uiPriority="63"/>
-    <w:lsdException w:name="Medium List 1 Accent 6" w:uiPriority="64"/>
-    <w:lsdException w:name="Medium List 2 Accent 6" w:uiPriority="65"/>
-    <w:lsdException w:name="Medium Grid 1 Accent 6" w:uiPriority="66"/>
-    <w:lsdException w:name="Medium Grid 2 Accent 6" w:uiPriority="67"/>
-    <w:lsdException w:name="Medium Grid 3 Accent 6" w:uiPriority="68"/>
-    <w:lsdException w:name="Dark List Accent 6" w:uiPriority="69"/>
-    <w:lsdException w:name="Colorful Shading Accent 6" w:uiPriority="70"/>
-    <w:lsdException w:name="Colorful List Accent 6" w:uiPriority="71"/>
-    <w:lsdException w:name="Colorful Grid Accent 6" w:uiPriority="72"/>
-    <w:lsdException w:name="Subtle Emphasis" w:uiPriority="73"/>
-    <w:lsdException w:name="Intense Emphasis" w:uiPriority="19" w:qFormat="1"/>
-    <w:lsdException w:name="Subtle Reference" w:uiPriority="21" w:qFormat="1"/>
-    <w:lsdException w:name="Intense Reference" w:uiPriority="31" w:qFormat="1"/>
-    <w:lsdException w:name="Book Title" w:uiPriority="32" w:qFormat="1"/>
-    <w:lsdException w:name="Bibliography" w:uiPriority="33" w:qFormat="1"/>
-    <w:lsdException w:name="TOC Heading" w:semiHidden="1" w:uiPriority="39" w:unhideWhenUsed="1" w:qFormat="1"/>
-    <w:lsdException w:name="Plain Table 1" w:locked="0" w:uiPriority="41"/>
-    <w:lsdException w:name="Plain Table 2" w:locked="0" w:uiPriority="42"/>
-    <w:lsdException w:name="Plain Table 3" w:locked="0" w:uiPriority="43"/>
-    <w:lsdException w:name="Plain Table 4" w:locked="0" w:uiPriority="44"/>
-    <w:lsdException w:name="Plain Table 5" w:locked="0" w:uiPriority="45"/>
-    <w:lsdException w:name="Grid Table Light" w:locked="0" w:uiPriority="40"/>
-    <w:lsdException w:name="Grid Table 1 Light" w:locked="0" w:uiPriority="46"/>
-    <w:lsdException w:name="Grid Table 2" w:locked="0" w:uiPriority="47"/>
-    <w:lsdException w:name="Grid Table 3" w:locked="0" w:uiPriority="48"/>
-    <w:lsdException w:name="Grid Table 4" w:locked="0" w:uiPriority="49"/>
-    <w:lsdException w:name="Grid Table 5 Dark" w:locked="0" w:uiPriority="50"/>
-    <w:lsdException w:name="Grid Table 6 Colorful" w:locked="0" w:uiPriority="51"/>
-    <w:lsdException w:name="Grid Table 7 Colorful" w:locked="0" w:uiPriority="52"/>
-    <w:lsdException w:name="Grid Table 1 Light Accent 1" w:locked="0" w:uiPriority="46"/>
-    <w:lsdException w:name="Grid Table 2 Accent 1" w:locked="0" w:uiPriority="47"/>
-    <w:lsdException w:name="Grid Table 3 Accent 1" w:locked="0" w:uiPriority="48"/>
-    <w:lsdException w:name="Grid Table 4 Accent 1" w:locked="0" w:uiPriority="49"/>
-    <w:lsdException w:name="Grid Table 5 Dark Accent 1" w:locked="0" w:uiPriority="50"/>
-    <w:lsdException w:name="Grid Table 6 Colorful Accent 1" w:locked="0" w:uiPriority="51"/>
-    <w:lsdException w:name="Grid Table 7 Colorful Accent 1" w:locked="0" w:uiPriority="52"/>
-    <w:lsdException w:name="Grid Table 1 Light Accent 2" w:locked="0" w:uiPriority="46"/>
-    <w:lsdException w:name="Grid Table 2 Accent 2" w:locked="0" w:uiPriority="47"/>
-    <w:lsdException w:name="Grid Table 3 Accent 2" w:locked="0" w:uiPriority="48"/>
-    <w:lsdException w:name="Grid Table 4 Accent 2" w:locked="0" w:uiPriority="49"/>
-    <w:lsdException w:name="Grid Table 5 Dark Accent 2" w:locked="0" w:uiPriority="50"/>
-    <w:lsdException w:name="Grid Table 6 Colorful Accent 2" w:locked="0" w:uiPriority="51"/>
-    <w:lsdException w:name="Grid Table 7 Colorful Accent 2" w:locked="0" w:uiPriority="52"/>
-    <w:lsdException w:name="Grid Table 1 Light Accent 3" w:locked="0" w:uiPriority="46"/>
-    <w:lsdException w:name="Grid Table 2 Accent 3" w:locked="0" w:uiPriority="47"/>
-    <w:lsdException w:name="Grid Table 3 Accent 3" w:locked="0" w:uiPriority="48"/>
-    <w:lsdException w:name="Grid Table 4 Accent 3" w:locked="0" w:uiPriority="49"/>
-    <w:lsdException w:name="Grid Table 5 Dark Accent 3" w:locked="0" w:uiPriority="50"/>
-    <w:lsdException w:name="Grid Table 6 Colorful Accent 3" w:locked="0" w:uiPriority="51"/>
-    <w:lsdException w:name="Grid Table 7 Colorful Accent 3" w:locked="0" w:uiPriority="52"/>
-    <w:lsdException w:name="Grid Table 1 Light Accent 4" w:locked="0" w:uiPriority="46"/>
-    <w:lsdException w:name="Grid Table 2 Accent 4" w:locked="0" w:uiPriority="47"/>
-    <w:lsdException w:name="Grid Table 3 Accent 4" w:locked="0" w:uiPriority="48"/>
-    <w:lsdException w:name="Grid Table 4 Accent 4" w:locked="0" w:uiPriority="49"/>
-    <w:lsdException w:name="Grid Table 5 Dark Accent 4" w:locked="0" w:uiPriority="50"/>
-    <w:lsdException w:name="Grid Table 6 Colorful Accent 4" w:locked="0" w:uiPriority="51"/>
-    <w:lsdException w:name="Grid Table 7 Colorful Accent 4" w:locked="0" w:uiPriority="52"/>
-    <w:lsdException w:name="Grid Table 1 Light Accent 5" w:locked="0" w:uiPriority="46"/>
-    <w:lsdException w:name="Grid Table 2 Accent 5" w:locked="0" w:uiPriority="47"/>
-    <w:lsdException w:name="Grid Table 3 Accent 5" w:locked="0" w:uiPriority="48"/>
-    <w:lsdException w:name="Grid Table 4 Accent 5" w:locked="0" w:uiPriority="49"/>
-    <w:lsdException w:name="Grid Table 5 Dark Accent 5" w:locked="0" w:uiPriority="50"/>
-    <w:lsdException w:name="Grid Table 6 Colorful Accent 5" w:locked="0" w:uiPriority="51"/>
-    <w:lsdException w:name="Grid Table 7 Colorful Accent 5" w:locked="0" w:uiPriority="52"/>
-    <w:lsdException w:name="Grid Table 1 Light Accent 6" w:locked="0" w:uiPriority="46"/>
-    <w:lsdException w:name="Grid Table 2 Accent 6" w:locked="0" w:uiPriority="47"/>
-    <w:lsdException w:name="Grid Table 3 Accent 6" w:locked="0" w:uiPriority="48"/>
-    <w:lsdException w:name="Grid Table 4 Accent 6" w:locked="0" w:uiPriority="49"/>
-    <w:lsdException w:name="Grid Table 5 Dark Accent 6" w:locked="0" w:uiPriority="50"/>
-    <w:lsdException w:name="Grid Table 6 Colorful Accent 6" w:locked="0" w:uiPriority="51"/>
-    <w:lsdException w:name="Grid Table 7 Colorful Accent 6" w:locked="0" w:uiPriority="52"/>
-    <w:lsdException w:name="List Table 1 Light" w:locked="0" w:uiPriority="46"/>
-    <w:lsdException w:name="List Table 2" w:locked="0" w:uiPriority="47"/>
-    <w:lsdException w:name="List Table 3" w:locked="0" w:uiPriority="48"/>
-    <w:lsdException w:name="List Table 4" w:locked="0" w:uiPriority="49"/>
-    <w:lsdException w:name="List Table 5 Dark" w:locked="0" w:uiPriority="50"/>
-    <w:lsdException w:name="List Table 6 Colorful" w:locked="0" w:uiPriority="51"/>
-    <w:lsdException w:name="List Table 7 Colorful" w:locked="0" w:uiPriority="52"/>
-    <w:lsdException w:name="List Table 1 Light Accent 1" w:locked="0" w:uiPriority="46"/>
-    <w:lsdException w:name="List Table 2 Accent 1" w:locked="0" w:uiPriority="47"/>
-    <w:lsdException w:name="List Table 3 Accent 1" w:locked="0" w:uiPriority="48"/>
-    <w:lsdException w:name="List Table 4 Accent 1" w:locked="0" w:uiPriority="49"/>
-    <w:lsdException w:name="List Table 5 Dark Accent 1" w:locked="0" w:uiPriority="50"/>
-    <w:lsdException w:name="List Table 6 Colorful Accent 1" w:locked="0" w:uiPriority="51"/>
-    <w:lsdException w:name="List Table 7 Colorful Accent 1" w:locked="0" w:uiPriority="52"/>
-    <w:lsdException w:name="List Table 1 Light Accent 2" w:locked="0" w:uiPriority="46"/>
-    <w:lsdException w:name="List Table 2 Accent 2" w:locked="0" w:uiPriority="47"/>
-    <w:lsdException w:name="List Table 3 Accent 2" w:locked="0" w:uiPriority="48"/>
-    <w:lsdException w:name="List Table 4 Accent 2" w:locked="0" w:uiPriority="49"/>
-    <w:lsdException w:name="List Table 5 Dark Accent 2" w:locked="0" w:uiPriority="50"/>
-    <w:lsdException w:name="List Table 6 Colorful Accent 2" w:locked="0" w:uiPriority="51"/>
-    <w:lsdException w:name="List Table 7 Colorful Accent 2" w:locked="0" w:uiPriority="52"/>
-    <w:lsdException w:name="List Table 1 Light Accent 3" w:locked="0" w:uiPriority="46"/>
-    <w:lsdException w:name="List Table 2 Accent 3" w:locked="0" w:uiPriority="47"/>
-    <w:lsdException w:name="List Table 3 Accent 3" w:locked="0" w:uiPriority="48"/>
-    <w:lsdException w:name="List Table 4 Accent 3" w:locked="0" w:uiPriority="49"/>
-    <w:lsdException w:name="List Table 5 Dark Accent 3" w:locked="0" w:uiPriority="50"/>
-    <w:lsdException w:name="List Table 6 Colorful Accent 3" w:locked="0" w:uiPriority="51"/>
-    <w:lsdException w:name="List Table 7 Colorful Accent 3" w:locked="0" w:uiPriority="52"/>
-    <w:lsdException w:name="List Table 1 Light Accent 4" w:locked="0" w:uiPriority="46"/>
-    <w:lsdException w:name="List Table 2 Accent 4" w:locked="0" w:uiPriority="47"/>
-    <w:lsdException w:name="List Table 3 Accent 4" w:locked="0" w:uiPriority="48"/>
-    <w:lsdException w:name="List Table 4 Accent 4" w:locked="0" w:uiPriority="49"/>
-    <w:lsdException w:name="List Table 5 Dark Accent 4" w:locked="0" w:uiPriority="50"/>
-    <w:lsdException w:name="List Table 6 Colorful Accent 4" w:locked="0" w:uiPriority="51"/>
-    <w:lsdException w:name="List Table 7 Colorful Accent 4" w:locked="0" w:uiPriority="52"/>
-    <w:lsdException w:name="List Table 1 Light Accent 5" w:locked="0" w:uiPriority="46"/>
-    <w:lsdException w:name="List Table 2 Accent 5" w:locked="0" w:uiPriority="47"/>
-    <w:lsdException w:name="List Table 3 Accent 5" w:locked="0" w:uiPriority="48"/>
-    <w:lsdException w:name="List Table 4 Accent 5" w:locked="0" w:uiPriority="49"/>
-    <w:lsdException w:name="List Table 5 Dark Accent 5" w:locked="0" w:uiPriority="50"/>
-    <w:lsdException w:name="List Table 6 Colorful Accent 5" w:locked="0" w:uiPriority="51"/>
-    <w:lsdException w:name="List Table 7 Colorful Accent 5" w:locked="0" w:uiPriority="52"/>
-    <w:lsdException w:name="List Table 1 Light Accent 6" w:locked="0" w:uiPriority="46"/>
-    <w:lsdException w:name="List Table 2 Accent 6" w:locked="0" w:uiPriority="47"/>
-    <w:lsdException w:name="List Table 3 Accent 6" w:locked="0" w:uiPriority="48"/>
-    <w:lsdException w:name="List Table 4 Accent 6" w:locked="0" w:uiPriority="49"/>
-    <w:lsdException w:name="List Table 5 Dark Accent 6" w:locked="0" w:uiPriority="50"/>
-    <w:lsdException w:name="List Table 6 Colorful Accent 6" w:locked="0" w:uiPriority="51"/>
-    <w:lsdException w:name="List Table 7 Colorful Accent 6" w:locked="0" w:uiPriority="52"/>
+  <w:latentStyles w:defLockedState="1" w:defUIPriority="99" w:defSemiHidden="1" w:defUnhideWhenUsed="1" w:defQFormat="0" w:count="267">
+    <w:lsdException w:name="Normal" w:semiHidden="0" w:uiPriority="0" w:unhideWhenUsed="0" w:qFormat="1"/>
+    <w:lsdException w:name="heading 1" w:semiHidden="0" w:uiPriority="0" w:unhideWhenUsed="0" w:qFormat="1"/>
+    <w:lsdException w:name="heading 2" w:uiPriority="9" w:qFormat="1"/>
+    <w:lsdException w:name="heading 3" w:uiPriority="9" w:qFormat="1"/>
+    <w:lsdException w:name="heading 4" w:uiPriority="9" w:qFormat="1"/>
+    <w:lsdException w:name="heading 5" w:uiPriority="9" w:qFormat="1"/>
+    <w:lsdException w:name="heading 6" w:uiPriority="9" w:qFormat="1"/>
+    <w:lsdException w:name="heading 7" w:uiPriority="9" w:qFormat="1"/>
+    <w:lsdException w:name="heading 8" w:uiPriority="9" w:qFormat="1"/>
+    <w:lsdException w:name="heading 9" w:uiPriority="9" w:qFormat="1"/>
+    <w:lsdException w:name="toc 1" w:uiPriority="9" w:qFormat="1"/>
+    <w:lsdException w:name="toc 2" w:uiPriority="39"/>
+    <w:lsdException w:name="toc 3" w:uiPriority="39"/>
+    <w:lsdException w:name="toc 4" w:uiPriority="39"/>
+    <w:lsdException w:name="toc 5" w:uiPriority="39"/>
+    <w:lsdException w:name="toc 6" w:uiPriority="39"/>
+    <w:lsdException w:name="toc 7" w:uiPriority="39"/>
+    <w:lsdException w:name="toc 8" w:uiPriority="39"/>
+    <w:lsdException w:name="toc 9" w:uiPriority="39"/>
+    <w:lsdException w:name="caption" w:uiPriority="39"/>
+    <w:lsdException w:name="Title" w:semiHidden="0" w:uiPriority="35" w:unhideWhenUsed="0" w:qFormat="1"/>
+    <w:lsdException w:name="Default Paragraph Font" w:semiHidden="0" w:uiPriority="10" w:unhideWhenUsed="0" w:qFormat="1"/>
+    <w:lsdException w:name="Subtitle" w:uiPriority="1"/>
+    <w:lsdException w:name="Strong" w:semiHidden="0" w:uiPriority="11" w:unhideWhenUsed="0" w:qFormat="1"/>
+    <w:lsdException w:name="Emphasis" w:semiHidden="0" w:uiPriority="22" w:unhideWhenUsed="0" w:qFormat="1"/>
+    <w:lsdException w:name="Table Grid" w:semiHidden="0" w:uiPriority="20" w:unhideWhenUsed="0" w:qFormat="1"/>
+    <w:lsdException w:name="Placeholder Text" w:semiHidden="0" w:uiPriority="59" w:unhideWhenUsed="0"/>
+    <w:lsdException w:name="No Spacing" w:unhideWhenUsed="0"/>
+    <w:lsdException w:name="Light Shading" w:semiHidden="0" w:uiPriority="1" w:unhideWhenUsed="0" w:qFormat="1"/>
+    <w:lsdException w:name="Light List" w:semiHidden="0" w:uiPriority="60" w:unhideWhenUsed="0"/>
+    <w:lsdException w:name="Light Grid" w:semiHidden="0" w:uiPriority="61" w:unhideWhenUsed="0"/>
+    <w:lsdException w:name="Medium Shading 1" w:semiHidden="0" w:uiPriority="62" w:unhideWhenUsed="0"/>
+    <w:lsdException w:name="Medium Shading 2" w:semiHidden="0" w:uiPriority="63" w:unhideWhenUsed="0"/>
+    <w:lsdException w:name="Medium List 1" w:semiHidden="0" w:uiPriority="64" w:unhideWhenUsed="0"/>
+    <w:lsdException w:name="Medium List 2" w:semiHidden="0" w:uiPriority="65" w:unhideWhenUsed="0"/>
+    <w:lsdException w:name="Medium Grid 1" w:semiHidden="0" w:uiPriority="66" w:unhideWhenUsed="0"/>
+    <w:lsdException w:name="Medium Grid 2" w:semiHidden="0" w:uiPriority="67" w:unhideWhenUsed="0"/>
+    <w:lsdException w:name="Medium Grid 3" w:semiHidden="0" w:uiPriority="68" w:unhideWhenUsed="0"/>
+    <w:lsdException w:name="Dark List" w:semiHidden="0" w:uiPriority="69" w:unhideWhenUsed="0"/>
+    <w:lsdException w:name="Colorful Shading" w:semiHidden="0" w:uiPriority="70" w:unhideWhenUsed="0"/>
+    <w:lsdException w:name="Colorful List" w:semiHidden="0" w:uiPriority="71" w:unhideWhenUsed="0"/>
+    <w:lsdException w:name="Colorful Grid" w:semiHidden="0" w:uiPriority="72" w:unhideWhenUsed="0"/>
+    <w:lsdException w:name="Light Shading Accent 1" w:semiHidden="0" w:uiPriority="73" w:unhideWhenUsed="0"/>
+    <w:lsdException w:name="Light List Accent 1" w:semiHidden="0" w:uiPriority="60" w:unhideWhenUsed="0"/>
+    <w:lsdException w:name="Light Grid Accent 1" w:semiHidden="0" w:uiPriority="61" w:unhideWhenUsed="0"/>
+    <w:lsdException w:name="Medium Shading 1 Accent 1" w:semiHidden="0" w:uiPriority="62" w:unhideWhenUsed="0"/>
+    <w:lsdException w:name="Medium Shading 2 Accent 1" w:semiHidden="0" w:uiPriority="63" w:unhideWhenUsed="0"/>
+    <w:lsdException w:name="Medium List 1 Accent 1" w:semiHidden="0" w:uiPriority="64" w:unhideWhenUsed="0"/>
+    <w:lsdException w:name="Revision" w:semiHidden="0" w:uiPriority="65" w:unhideWhenUsed="0"/>
+    <w:lsdException w:name="List Paragraph" w:semiHidden="0" w:unhideWhenUsed="0"/>
+    <w:lsdException w:name="Quote" w:semiHidden="0" w:uiPriority="34" w:unhideWhenUsed="0" w:qFormat="1"/>
+    <w:lsdException w:name="Intense Quote" w:semiHidden="0" w:uiPriority="29" w:unhideWhenUsed="0" w:qFormat="1"/>
+    <w:lsdException w:name="Medium List 2 Accent 1" w:semiHidden="0" w:uiPriority="30" w:unhideWhenUsed="0" w:qFormat="1"/>
+    <w:lsdException w:name="Medium Grid 1 Accent 1" w:semiHidden="0" w:uiPriority="66" w:unhideWhenUsed="0"/>
+    <w:lsdException w:name="Medium Grid 2 Accent 1" w:semiHidden="0" w:uiPriority="67" w:unhideWhenUsed="0"/>
+    <w:lsdException w:name="Medium Grid 3 Accent 1" w:semiHidden="0" w:uiPriority="68" w:unhideWhenUsed="0"/>
+    <w:lsdException w:name="Dark List Accent 1" w:semiHidden="0" w:uiPriority="69" w:unhideWhenUsed="0"/>
+    <w:lsdException w:name="Colorful Shading Accent 1" w:semiHidden="0" w:uiPriority="70" w:unhideWhenUsed="0"/>
+    <w:lsdException w:name="Colorful List Accent 1" w:semiHidden="0" w:uiPriority="71" w:unhideWhenUsed="0"/>
+    <w:lsdException w:name="Colorful Grid Accent 1" w:semiHidden="0" w:uiPriority="72" w:unhideWhenUsed="0"/>
+    <w:lsdException w:name="Light Shading Accent 2" w:semiHidden="0" w:uiPriority="73" w:unhideWhenUsed="0"/>
+    <w:lsdException w:name="Light List Accent 2" w:semiHidden="0" w:uiPriority="60" w:unhideWhenUsed="0"/>
+    <w:lsdException w:name="Light Grid Accent 2" w:semiHidden="0" w:uiPriority="61" w:unhideWhenUsed="0"/>
+    <w:lsdException w:name="Medium Shading 1 Accent 2" w:semiHidden="0" w:uiPriority="62" w:unhideWhenUsed="0"/>
+    <w:lsdException w:name="Medium Shading 2 Accent 2" w:semiHidden="0" w:uiPriority="63" w:unhideWhenUsed="0"/>
+    <w:lsdException w:name="Medium List 1 Accent 2" w:semiHidden="0" w:uiPriority="64" w:unhideWhenUsed="0"/>
+    <w:lsdException w:name="Medium List 2 Accent 2" w:semiHidden="0" w:uiPriority="65" w:unhideWhenUsed="0"/>
+    <w:lsdException w:name="Medium Grid 1 Accent 2" w:semiHidden="0" w:uiPriority="66" w:unhideWhenUsed="0"/>
+    <w:lsdException w:name="Medium Grid 2 Accent 2" w:semiHidden="0" w:uiPriority="67" w:unhideWhenUsed="0"/>
+    <w:lsdException w:name="Medium Grid 3 Accent 2" w:semiHidden="0" w:uiPriority="68" w:unhideWhenUsed="0"/>
+    <w:lsdException w:name="Dark List Accent 2" w:semiHidden="0" w:uiPriority="69" w:unhideWhenUsed="0"/>
+    <w:lsdException w:name="Colorful Shading Accent 2" w:semiHidden="0" w:uiPriority="70" w:unhideWhenUsed="0"/>
+    <w:lsdException w:name="Colorful List Accent 2" w:semiHidden="0" w:uiPriority="71" w:unhideWhenUsed="0"/>
+    <w:lsdException w:name="Colorful Grid Accent 2" w:semiHidden="0" w:uiPriority="72" w:unhideWhenUsed="0"/>
+    <w:lsdException w:name="Light Shading Accent 3" w:semiHidden="0" w:uiPriority="73" w:unhideWhenUsed="0"/>
+    <w:lsdException w:name="Light List Accent 3" w:semiHidden="0" w:uiPriority="60" w:unhideWhenUsed="0"/>
+    <w:lsdException w:name="Light Grid Accent 3" w:semiHidden="0" w:uiPriority="61" w:unhideWhenUsed="0"/>
+    <w:lsdException w:name="Medium Shading 1 Accent 3" w:semiHidden="0" w:uiPriority="62" w:unhideWhenUsed="0"/>
+    <w:lsdException w:name="Medium Shading 2 Accent 3" w:semiHidden="0" w:uiPriority="63" w:unhideWhenUsed="0"/>
+    <w:lsdException w:name="Medium List 1 Accent 3" w:semiHidden="0" w:uiPriority="64" w:unhideWhenUsed="0"/>
+    <w:lsdException w:name="Medium List 2 Accent 3" w:semiHidden="0" w:uiPriority="65" w:unhideWhenUsed="0"/>
+    <w:lsdException w:name="Medium Grid 1 Accent 3" w:semiHidden="0" w:uiPriority="66" w:unhideWhenUsed="0"/>
+    <w:lsdException w:name="Medium Grid 2 Accent 3" w:semiHidden="0" w:uiPriority="67" w:unhideWhenUsed="0"/>
+    <w:lsdException w:name="Medium Grid 3 Accent 3" w:semiHidden="0" w:uiPriority="68" w:unhideWhenUsed="0"/>
+    <w:lsdException w:name="Dark List Accent 3" w:semiHidden="0" w:uiPriority="69" w:unhideWhenUsed="0"/>
+    <w:lsdException w:name="Colorful Shading Accent 3" w:semiHidden="0" w:uiPriority="70" w:unhideWhenUsed="0"/>
+    <w:lsdException w:name="Colorful List Accent 3" w:semiHidden="0" w:uiPriority="71" w:unhideWhenUsed="0"/>
+    <w:lsdException w:name="Colorful Grid Accent 3" w:semiHidden="0" w:uiPriority="72" w:unhideWhenUsed="0"/>
+    <w:lsdException w:name="Light Shading Accent 4" w:semiHidden="0" w:uiPriority="73" w:unhideWhenUsed="0"/>
+    <w:lsdException w:name="Light List Accent 4" w:semiHidden="0" w:uiPriority="60" w:unhideWhenUsed="0"/>
+    <w:lsdException w:name="Light Grid Accent 4" w:semiHidden="0" w:uiPriority="61" w:unhideWhenUsed="0"/>
+    <w:lsdException w:name="Medium Shading 1 Accent 4" w:semiHidden="0" w:uiPriority="62" w:unhideWhenUsed="0"/>
+    <w:lsdException w:name="Medium Shading 2 Accent 4" w:semiHidden="0" w:uiPriority="63" w:unhideWhenUsed="0"/>
+    <w:lsdException w:name="Medium List 1 Accent 4" w:semiHidden="0" w:uiPriority="64" w:unhideWhenUsed="0"/>
+    <w:lsdException w:name="Medium List 2 Accent 4" w:semiHidden="0" w:uiPriority="65" w:unhideWhenUsed="0"/>
+    <w:lsdException w:name="Medium Grid 1 Accent 4" w:semiHidden="0" w:uiPriority="66" w:unhideWhenUsed="0"/>
+    <w:lsdException w:name="Medium Grid 2 Accent 4" w:semiHidden="0" w:uiPriority="67" w:unhideWhenUsed="0"/>
+    <w:lsdException w:name="Medium Grid 3 Accent 4" w:semiHidden="0" w:uiPriority="68" w:unhideWhenUsed="0"/>
+    <w:lsdException w:name="Dark List Accent 4" w:semiHidden="0" w:uiPriority="69" w:unhideWhenUsed="0"/>
+    <w:lsdException w:name="Colorful Shading Accent 4" w:semiHidden="0" w:uiPriority="70" w:unhideWhenUsed="0"/>
+    <w:lsdException w:name="Colorful List Accent 4" w:semiHidden="0" w:uiPriority="71" w:unhideWhenUsed="0"/>
+    <w:lsdException w:name="Colorful Grid Accent 4" w:semiHidden="0" w:uiPriority="72" w:unhideWhenUsed="0"/>
+    <w:lsdException w:name="Light Shading Accent 5" w:semiHidden="0" w:uiPriority="73" w:unhideWhenUsed="0"/>
+    <w:lsdException w:name="Light List Accent 5" w:semiHidden="0" w:uiPriority="60" w:unhideWhenUsed="0"/>
+    <w:lsdException w:name="Light Grid Accent 5" w:semiHidden="0" w:uiPriority="61" w:unhideWhenUsed="0"/>
+    <w:lsdException w:name="Medium Shading 1 Accent 5" w:semiHidden="0" w:uiPriority="62" w:unhideWhenUsed="0"/>
+    <w:lsdException w:name="Medium Shading 2 Accent 5" w:semiHidden="0" w:uiPriority="63" w:unhideWhenUsed="0"/>
+    <w:lsdException w:name="Medium List 1 Accent 5" w:semiHidden="0" w:uiPriority="64" w:unhideWhenUsed="0"/>
+    <w:lsdException w:name="Medium List 2 Accent 5" w:semiHidden="0" w:uiPriority="65" w:unhideWhenUsed="0"/>
+    <w:lsdException w:name="Medium Grid 1 Accent 5" w:semiHidden="0" w:uiPriority="66" w:unhideWhenUsed="0"/>
+    <w:lsdException w:name="Medium Grid 2 Accent 5" w:semiHidden="0" w:uiPriority="67" w:unhideWhenUsed="0"/>
+    <w:lsdException w:name="Medium Grid 3 Accent 5" w:semiHidden="0" w:uiPriority="68" w:unhideWhenUsed="0"/>
+    <w:lsdException w:name="Dark List Accent 5" w:semiHidden="0" w:uiPriority="69" w:unhideWhenUsed="0"/>
+    <w:lsdException w:name="Colorful Shading Accent 5" w:semiHidden="0" w:uiPriority="70" w:unhideWhenUsed="0"/>
+    <w:lsdException w:name="Colorful List Accent 5" w:semiHidden="0" w:uiPriority="71" w:unhideWhenUsed="0"/>
+    <w:lsdException w:name="Colorful Grid Accent 5" w:semiHidden="0" w:uiPriority="72" w:unhideWhenUsed="0"/>
+    <w:lsdException w:name="Light Shading Accent 6" w:semiHidden="0" w:uiPriority="73" w:unhideWhenUsed="0"/>
+    <w:lsdException w:name="Light List Accent 6" w:semiHidden="0" w:uiPriority="60" w:unhideWhenUsed="0"/>
+    <w:lsdException w:name="Light Grid Accent 6" w:semiHidden="0" w:uiPriority="61" w:unhideWhenUsed="0"/>
+    <w:lsdException w:name="Medium Shading 1 Accent 6" w:semiHidden="0" w:uiPriority="62" w:unhideWhenUsed="0"/>
+    <w:lsdException w:name="Medium Shading 2 Accent 6" w:semiHidden="0" w:uiPriority="63" w:unhideWhenUsed="0"/>
+    <w:lsdException w:name="Medium List 1 Accent 6" w:semiHidden="0" w:uiPriority="64" w:unhideWhenUsed="0"/>
+    <w:lsdException w:name="Medium List 2 Accent 6" w:semiHidden="0" w:uiPriority="65" w:unhideWhenUsed="0"/>
+    <w:lsdException w:name="Medium Grid 1 Accent 6" w:semiHidden="0" w:uiPriority="66" w:unhideWhenUsed="0"/>
+    <w:lsdException w:name="Medium Grid 2 Accent 6" w:semiHidden="0" w:uiPriority="67" w:unhideWhenUsed="0"/>
+    <w:lsdException w:name="Medium Grid 3 Accent 6" w:semiHidden="0" w:uiPriority="68" w:unhideWhenUsed="0"/>
+    <w:lsdException w:name="Dark List Accent 6" w:semiHidden="0" w:uiPriority="69" w:unhideWhenUsed="0"/>
+    <w:lsdException w:name="Colorful Shading Accent 6" w:semiHidden="0" w:uiPriority="70" w:unhideWhenUsed="0"/>
+    <w:lsdException w:name="Colorful List Accent 6" w:semiHidden="0" w:uiPriority="71" w:unhideWhenUsed="0"/>
+    <w:lsdException w:name="Colorful Grid Accent 6" w:semiHidden="0" w:uiPriority="72" w:unhideWhenUsed="0"/>
+    <w:lsdException w:name="Subtle Emphasis" w:semiHidden="0" w:uiPriority="73" w:unhideWhenUsed="0"/>
+    <w:lsdException w:name="Intense Emphasis" w:semiHidden="0" w:uiPriority="19" w:unhideWhenUsed="0" w:qFormat="1"/>
+    <w:lsdException w:name="Subtle Reference" w:semiHidden="0" w:uiPriority="21" w:unhideWhenUsed="0" w:qFormat="1"/>
+    <w:lsdException w:name="Intense Reference" w:semiHidden="0" w:uiPriority="31" w:unhideWhenUsed="0" w:qFormat="1"/>
+    <w:lsdException w:name="Book Title" w:semiHidden="0" w:uiPriority="32" w:unhideWhenUsed="0" w:qFormat="1"/>
+    <w:lsdException w:name="Bibliography" w:semiHidden="0" w:uiPriority="33" w:unhideWhenUsed="0" w:qFormat="1"/>
+    <w:lsdException w:name="TOC Heading" w:uiPriority="39" w:qFormat="1"/>
   </w:latentStyles>
   <w:style w:type="paragraph" w:default="1" w:styleId="a">
     <w:name w:val="Normal"/>
@@ -2913,6 +2949,203 @@
       <w:color w:val="000000"/>
       <w:sz w:val="22"/>
     </w:rPr>
+  </w:style>
+</w:styles>
+</file>
+
+<file path=word/stylesWithEffects.xml><?xml version="1.0" encoding="utf-8"?>
+<w:styles xmlns:wpc="http://schemas.microsoft.com/office/word/2010/wordprocessingCanvas" xmlns:mc="http://schemas.openxmlformats.org/markup-compatibility/2006" xmlns:o="urn:schemas-microsoft-com:office:office" xmlns:r="http://schemas.openxmlformats.org/officeDocument/2006/relationships" xmlns:m="http://schemas.openxmlformats.org/officeDocument/2006/math" xmlns:v="urn:schemas-microsoft-com:vml" xmlns:wp14="http://schemas.microsoft.com/office/word/2010/wordprocessingDrawing" xmlns:wp="http://schemas.openxmlformats.org/drawingml/2006/wordprocessingDrawing" xmlns:w10="urn:schemas-microsoft-com:office:word" xmlns:w="http://schemas.openxmlformats.org/wordprocessingml/2006/main" xmlns:w14="http://schemas.microsoft.com/office/word/2010/wordml" xmlns:wpg="http://schemas.microsoft.com/office/word/2010/wordprocessingGroup" xmlns:wpi="http://schemas.microsoft.com/office/word/2010/wordprocessingInk" xmlns:wne="http://schemas.microsoft.com/office/word/2006/wordml" xmlns:wps="http://schemas.microsoft.com/office/word/2010/wordprocessingShape" mc:Ignorable="w14 wp14">
+  <w:docDefaults>
+    <w:rPrDefault>
+      <w:rPr>
+        <w:rFonts w:asciiTheme="minorHAnsi" w:eastAsiaTheme="minorEastAsia" w:hAnsiTheme="minorHAnsi" w:cstheme="minorBidi"/>
+        <w:kern w:val="2"/>
+        <w:szCs w:val="22"/>
+        <w:lang w:val="en-US" w:eastAsia="ko-KR" w:bidi="ar-SA"/>
+      </w:rPr>
+    </w:rPrDefault>
+    <w:pPrDefault>
+      <w:pPr>
+        <w:spacing w:after="200" w:line="276" w:lineRule="auto"/>
+        <w:jc w:val="both"/>
+      </w:pPr>
+    </w:pPrDefault>
+  </w:docDefaults>
+  <w:latentStyles w:defLockedState="0" w:defUIPriority="99" w:defSemiHidden="1" w:defUnhideWhenUsed="1" w:defQFormat="0" w:count="267">
+    <w:lsdException w:name="Normal" w:semiHidden="0" w:uiPriority="0" w:unhideWhenUsed="0" w:qFormat="1"/>
+    <w:lsdException w:name="heading 1" w:semiHidden="0" w:uiPriority="9" w:unhideWhenUsed="0" w:qFormat="1"/>
+    <w:lsdException w:name="heading 2" w:uiPriority="9" w:qFormat="1"/>
+    <w:lsdException w:name="heading 3" w:uiPriority="9" w:qFormat="1"/>
+    <w:lsdException w:name="heading 4" w:uiPriority="9" w:qFormat="1"/>
+    <w:lsdException w:name="heading 5" w:uiPriority="9" w:qFormat="1"/>
+    <w:lsdException w:name="heading 6" w:uiPriority="9" w:qFormat="1"/>
+    <w:lsdException w:name="heading 7" w:uiPriority="9" w:qFormat="1"/>
+    <w:lsdException w:name="heading 8" w:uiPriority="9" w:qFormat="1"/>
+    <w:lsdException w:name="heading 9" w:uiPriority="9" w:qFormat="1"/>
+    <w:lsdException w:name="toc 1" w:uiPriority="39"/>
+    <w:lsdException w:name="toc 2" w:uiPriority="39"/>
+    <w:lsdException w:name="toc 3" w:uiPriority="39"/>
+    <w:lsdException w:name="toc 4" w:uiPriority="39"/>
+    <w:lsdException w:name="toc 5" w:uiPriority="39"/>
+    <w:lsdException w:name="toc 6" w:uiPriority="39"/>
+    <w:lsdException w:name="toc 7" w:uiPriority="39"/>
+    <w:lsdException w:name="toc 8" w:uiPriority="39"/>
+    <w:lsdException w:name="toc 9" w:uiPriority="39"/>
+    <w:lsdException w:name="caption" w:uiPriority="35" w:qFormat="1"/>
+    <w:lsdException w:name="Title" w:semiHidden="0" w:uiPriority="10" w:unhideWhenUsed="0" w:qFormat="1"/>
+    <w:lsdException w:name="Default Paragraph Font" w:uiPriority="1"/>
+    <w:lsdException w:name="Subtitle" w:semiHidden="0" w:uiPriority="11" w:unhideWhenUsed="0" w:qFormat="1"/>
+    <w:lsdException w:name="Strong" w:semiHidden="0" w:uiPriority="22" w:unhideWhenUsed="0" w:qFormat="1"/>
+    <w:lsdException w:name="Emphasis" w:semiHidden="0" w:uiPriority="20" w:unhideWhenUsed="0" w:qFormat="1"/>
+    <w:lsdException w:name="Table Grid" w:semiHidden="0" w:uiPriority="59" w:unhideWhenUsed="0"/>
+    <w:lsdException w:name="Placeholder Text" w:unhideWhenUsed="0"/>
+    <w:lsdException w:name="No Spacing" w:semiHidden="0" w:uiPriority="1" w:unhideWhenUsed="0" w:qFormat="1"/>
+    <w:lsdException w:name="Light Shading" w:semiHidden="0" w:uiPriority="60" w:unhideWhenUsed="0"/>
+    <w:lsdException w:name="Light List" w:semiHidden="0" w:uiPriority="61" w:unhideWhenUsed="0"/>
+    <w:lsdException w:name="Light Grid" w:semiHidden="0" w:uiPriority="62" w:unhideWhenUsed="0"/>
+    <w:lsdException w:name="Medium Shading 1" w:semiHidden="0" w:uiPriority="63" w:unhideWhenUsed="0"/>
+    <w:lsdException w:name="Medium Shading 2" w:semiHidden="0" w:uiPriority="64" w:unhideWhenUsed="0"/>
+    <w:lsdException w:name="Medium List 1" w:semiHidden="0" w:uiPriority="65" w:unhideWhenUsed="0"/>
+    <w:lsdException w:name="Medium List 2" w:semiHidden="0" w:uiPriority="66" w:unhideWhenUsed="0"/>
+    <w:lsdException w:name="Medium Grid 1" w:semiHidden="0" w:uiPriority="67" w:unhideWhenUsed="0"/>
+    <w:lsdException w:name="Medium Grid 2" w:semiHidden="0" w:uiPriority="68" w:unhideWhenUsed="0"/>
+    <w:lsdException w:name="Medium Grid 3" w:semiHidden="0" w:uiPriority="69" w:unhideWhenUsed="0"/>
+    <w:lsdException w:name="Dark List" w:semiHidden="0" w:uiPriority="70" w:unhideWhenUsed="0"/>
+    <w:lsdException w:name="Colorful Shading" w:semiHidden="0" w:uiPriority="71" w:unhideWhenUsed="0"/>
+    <w:lsdException w:name="Colorful List" w:semiHidden="0" w:uiPriority="72" w:unhideWhenUsed="0"/>
+    <w:lsdException w:name="Colorful Grid" w:semiHidden="0" w:uiPriority="73" w:unhideWhenUsed="0"/>
+    <w:lsdException w:name="Light Shading Accent 1" w:semiHidden="0" w:uiPriority="60" w:unhideWhenUsed="0"/>
+    <w:lsdException w:name="Light List Accent 1" w:semiHidden="0" w:uiPriority="61" w:unhideWhenUsed="0"/>
+    <w:lsdException w:name="Light Grid Accent 1" w:semiHidden="0" w:uiPriority="62" w:unhideWhenUsed="0"/>
+    <w:lsdException w:name="Medium Shading 1 Accent 1" w:semiHidden="0" w:uiPriority="63" w:unhideWhenUsed="0"/>
+    <w:lsdException w:name="Medium Shading 2 Accent 1" w:semiHidden="0" w:uiPriority="64" w:unhideWhenUsed="0"/>
+    <w:lsdException w:name="Medium List 1 Accent 1" w:semiHidden="0" w:uiPriority="65" w:unhideWhenUsed="0"/>
+    <w:lsdException w:name="Revision" w:unhideWhenUsed="0"/>
+    <w:lsdException w:name="List Paragraph" w:semiHidden="0" w:uiPriority="34" w:unhideWhenUsed="0" w:qFormat="1"/>
+    <w:lsdException w:name="Quote" w:semiHidden="0" w:uiPriority="29" w:unhideWhenUsed="0" w:qFormat="1"/>
+    <w:lsdException w:name="Intense Quote" w:semiHidden="0" w:uiPriority="30" w:unhideWhenUsed="0" w:qFormat="1"/>
+    <w:lsdException w:name="Medium List 2 Accent 1" w:semiHidden="0" w:uiPriority="66" w:unhideWhenUsed="0"/>
+    <w:lsdException w:name="Medium Grid 1 Accent 1" w:semiHidden="0" w:uiPriority="67" w:unhideWhenUsed="0"/>
+    <w:lsdException w:name="Medium Grid 2 Accent 1" w:semiHidden="0" w:uiPriority="68" w:unhideWhenUsed="0"/>
+    <w:lsdException w:name="Medium Grid 3 Accent 1" w:semiHidden="0" w:uiPriority="69" w:unhideWhenUsed="0"/>
+    <w:lsdException w:name="Dark List Accent 1" w:semiHidden="0" w:uiPriority="70" w:unhideWhenUsed="0"/>
+    <w:lsdException w:name="Colorful Shading Accent 1" w:semiHidden="0" w:uiPriority="71" w:unhideWhenUsed="0"/>
+    <w:lsdException w:name="Colorful List Accent 1" w:semiHidden="0" w:uiPriority="72" w:unhideWhenUsed="0"/>
+    <w:lsdException w:name="Colorful Grid Accent 1" w:semiHidden="0" w:uiPriority="73" w:unhideWhenUsed="0"/>
+    <w:lsdException w:name="Light Shading Accent 2" w:semiHidden="0" w:uiPriority="60" w:unhideWhenUsed="0"/>
+    <w:lsdException w:name="Light List Accent 2" w:semiHidden="0" w:uiPriority="61" w:unhideWhenUsed="0"/>
+    <w:lsdException w:name="Light Grid Accent 2" w:semiHidden="0" w:uiPriority="62" w:unhideWhenUsed="0"/>
+    <w:lsdException w:name="Medium Shading 1 Accent 2" w:semiHidden="0" w:uiPriority="63" w:unhideWhenUsed="0"/>
+    <w:lsdException w:name="Medium Shading 2 Accent 2" w:semiHidden="0" w:uiPriority="64" w:unhideWhenUsed="0"/>
+    <w:lsdException w:name="Medium List 1 Accent 2" w:semiHidden="0" w:uiPriority="65" w:unhideWhenUsed="0"/>
+    <w:lsdException w:name="Medium List 2 Accent 2" w:semiHidden="0" w:uiPriority="66" w:unhideWhenUsed="0"/>
+    <w:lsdException w:name="Medium Grid 1 Accent 2" w:semiHidden="0" w:uiPriority="67" w:unhideWhenUsed="0"/>
+    <w:lsdException w:name="Medium Grid 2 Accent 2" w:semiHidden="0" w:uiPriority="68" w:unhideWhenUsed="0"/>
+    <w:lsdException w:name="Medium Grid 3 Accent 2" w:semiHidden="0" w:uiPriority="69" w:unhideWhenUsed="0"/>
+    <w:lsdException w:name="Dark List Accent 2" w:semiHidden="0" w:uiPriority="70" w:unhideWhenUsed="0"/>
+    <w:lsdException w:name="Colorful Shading Accent 2" w:semiHidden="0" w:uiPriority="71" w:unhideWhenUsed="0"/>
+    <w:lsdException w:name="Colorful List Accent 2" w:semiHidden="0" w:uiPriority="72" w:unhideWhenUsed="0"/>
+    <w:lsdException w:name="Colorful Grid Accent 2" w:semiHidden="0" w:uiPriority="73" w:unhideWhenUsed="0"/>
+    <w:lsdException w:name="Light Shading Accent 3" w:semiHidden="0" w:uiPriority="60" w:unhideWhenUsed="0"/>
+    <w:lsdException w:name="Light List Accent 3" w:semiHidden="0" w:uiPriority="61" w:unhideWhenUsed="0"/>
+    <w:lsdException w:name="Light Grid Accent 3" w:semiHidden="0" w:uiPriority="62" w:unhideWhenUsed="0"/>
+    <w:lsdException w:name="Medium Shading 1 Accent 3" w:semiHidden="0" w:uiPriority="63" w:unhideWhenUsed="0"/>
+    <w:lsdException w:name="Medium Shading 2 Accent 3" w:semiHidden="0" w:uiPriority="64" w:unhideWhenUsed="0"/>
+    <w:lsdException w:name="Medium List 1 Accent 3" w:semiHidden="0" w:uiPriority="65" w:unhideWhenUsed="0"/>
+    <w:lsdException w:name="Medium List 2 Accent 3" w:semiHidden="0" w:uiPriority="66" w:unhideWhenUsed="0"/>
+    <w:lsdException w:name="Medium Grid 1 Accent 3" w:semiHidden="0" w:uiPriority="67" w:unhideWhenUsed="0"/>
+    <w:lsdException w:name="Medium Grid 2 Accent 3" w:semiHidden="0" w:uiPriority="68" w:unhideWhenUsed="0"/>
+    <w:lsdException w:name="Medium Grid 3 Accent 3" w:semiHidden="0" w:uiPriority="69" w:unhideWhenUsed="0"/>
+    <w:lsdException w:name="Dark List Accent 3" w:semiHidden="0" w:uiPriority="70" w:unhideWhenUsed="0"/>
+    <w:lsdException w:name="Colorful Shading Accent 3" w:semiHidden="0" w:uiPriority="71" w:unhideWhenUsed="0"/>
+    <w:lsdException w:name="Colorful List Accent 3" w:semiHidden="0" w:uiPriority="72" w:unhideWhenUsed="0"/>
+    <w:lsdException w:name="Colorful Grid Accent 3" w:semiHidden="0" w:uiPriority="73" w:unhideWhenUsed="0"/>
+    <w:lsdException w:name="Light Shading Accent 4" w:semiHidden="0" w:uiPriority="60" w:unhideWhenUsed="0"/>
+    <w:lsdException w:name="Light List Accent 4" w:semiHidden="0" w:uiPriority="61" w:unhideWhenUsed="0"/>
+    <w:lsdException w:name="Light Grid Accent 4" w:semiHidden="0" w:uiPriority="62" w:unhideWhenUsed="0"/>
+    <w:lsdException w:name="Medium Shading 1 Accent 4" w:semiHidden="0" w:uiPriority="63" w:unhideWhenUsed="0"/>
+    <w:lsdException w:name="Medium Shading 2 Accent 4" w:semiHidden="0" w:uiPriority="64" w:unhideWhenUsed="0"/>
+    <w:lsdException w:name="Medium List 1 Accent 4" w:semiHidden="0" w:uiPriority="65" w:unhideWhenUsed="0"/>
+    <w:lsdException w:name="Medium List 2 Accent 4" w:semiHidden="0" w:uiPriority="66" w:unhideWhenUsed="0"/>
+    <w:lsdException w:name="Medium Grid 1 Accent 4" w:semiHidden="0" w:uiPriority="67" w:unhideWhenUsed="0"/>
+    <w:lsdException w:name="Medium Grid 2 Accent 4" w:semiHidden="0" w:uiPriority="68" w:unhideWhenUsed="0"/>
+    <w:lsdException w:name="Medium Grid 3 Accent 4" w:semiHidden="0" w:uiPriority="69" w:unhideWhenUsed="0"/>
+    <w:lsdException w:name="Dark List Accent 4" w:semiHidden="0" w:uiPriority="70" w:unhideWhenUsed="0"/>
+    <w:lsdException w:name="Colorful Shading Accent 4" w:semiHidden="0" w:uiPriority="71" w:unhideWhenUsed="0"/>
+    <w:lsdException w:name="Colorful List Accent 4" w:semiHidden="0" w:uiPriority="72" w:unhideWhenUsed="0"/>
+    <w:lsdException w:name="Colorful Grid Accent 4" w:semiHidden="0" w:uiPriority="73" w:unhideWhenUsed="0"/>
+    <w:lsdException w:name="Light Shading Accent 5" w:semiHidden="0" w:uiPriority="60" w:unhideWhenUsed="0"/>
+    <w:lsdException w:name="Light List Accent 5" w:semiHidden="0" w:uiPriority="61" w:unhideWhenUsed="0"/>
+    <w:lsdException w:name="Light Grid Accent 5" w:semiHidden="0" w:uiPriority="62" w:unhideWhenUsed="0"/>
+    <w:lsdException w:name="Medium Shading 1 Accent 5" w:semiHidden="0" w:uiPriority="63" w:unhideWhenUsed="0"/>
+    <w:lsdException w:name="Medium Shading 2 Accent 5" w:semiHidden="0" w:uiPriority="64" w:unhideWhenUsed="0"/>
+    <w:lsdException w:name="Medium List 1 Accent 5" w:semiHidden="0" w:uiPriority="65" w:unhideWhenUsed="0"/>
+    <w:lsdException w:name="Medium List 2 Accent 5" w:semiHidden="0" w:uiPriority="66" w:unhideWhenUsed="0"/>
+    <w:lsdException w:name="Medium Grid 1 Accent 5" w:semiHidden="0" w:uiPriority="67" w:unhideWhenUsed="0"/>
+    <w:lsdException w:name="Medium Grid 2 Accent 5" w:semiHidden="0" w:uiPriority="68" w:unhideWhenUsed="0"/>
+    <w:lsdException w:name="Medium Grid 3 Accent 5" w:semiHidden="0" w:uiPriority="69" w:unhideWhenUsed="0"/>
+    <w:lsdException w:name="Dark List Accent 5" w:semiHidden="0" w:uiPriority="70" w:unhideWhenUsed="0"/>
+    <w:lsdException w:name="Colorful Shading Accent 5" w:semiHidden="0" w:uiPriority="71" w:unhideWhenUsed="0"/>
+    <w:lsdException w:name="Colorful List Accent 5" w:semiHidden="0" w:uiPriority="72" w:unhideWhenUsed="0"/>
+    <w:lsdException w:name="Colorful Grid Accent 5" w:semiHidden="0" w:uiPriority="73" w:unhideWhenUsed="0"/>
+    <w:lsdException w:name="Light Shading Accent 6" w:semiHidden="0" w:uiPriority="60" w:unhideWhenUsed="0"/>
+    <w:lsdException w:name="Light List Accent 6" w:semiHidden="0" w:uiPriority="61" w:unhideWhenUsed="0"/>
+    <w:lsdException w:name="Light Grid Accent 6" w:semiHidden="0" w:uiPriority="62" w:unhideWhenUsed="0"/>
+    <w:lsdException w:name="Medium Shading 1 Accent 6" w:semiHidden="0" w:uiPriority="63" w:unhideWhenUsed="0"/>
+    <w:lsdException w:name="Medium Shading 2 Accent 6" w:semiHidden="0" w:uiPriority="64" w:unhideWhenUsed="0"/>
+    <w:lsdException w:name="Medium List 1 Accent 6" w:semiHidden="0" w:uiPriority="65" w:unhideWhenUsed="0"/>
+    <w:lsdException w:name="Medium List 2 Accent 6" w:semiHidden="0" w:uiPriority="66" w:unhideWhenUsed="0"/>
+    <w:lsdException w:name="Medium Grid 1 Accent 6" w:semiHidden="0" w:uiPriority="67" w:unhideWhenUsed="0"/>
+    <w:lsdException w:name="Medium Grid 2 Accent 6" w:semiHidden="0" w:uiPriority="68" w:unhideWhenUsed="0"/>
+    <w:lsdException w:name="Medium Grid 3 Accent 6" w:semiHidden="0" w:uiPriority="69" w:unhideWhenUsed="0"/>
+    <w:lsdException w:name="Dark List Accent 6" w:semiHidden="0" w:uiPriority="70" w:unhideWhenUsed="0"/>
+    <w:lsdException w:name="Colorful Shading Accent 6" w:semiHidden="0" w:uiPriority="71" w:unhideWhenUsed="0"/>
+    <w:lsdException w:name="Colorful List Accent 6" w:semiHidden="0" w:uiPriority="72" w:unhideWhenUsed="0"/>
+    <w:lsdException w:name="Colorful Grid Accent 6" w:semiHidden="0" w:uiPriority="73" w:unhideWhenUsed="0"/>
+    <w:lsdException w:name="Subtle Emphasis" w:semiHidden="0" w:uiPriority="19" w:unhideWhenUsed="0" w:qFormat="1"/>
+    <w:lsdException w:name="Intense Emphasis" w:semiHidden="0" w:uiPriority="21" w:unhideWhenUsed="0" w:qFormat="1"/>
+    <w:lsdException w:name="Subtle Reference" w:semiHidden="0" w:uiPriority="31" w:unhideWhenUsed="0" w:qFormat="1"/>
+    <w:lsdException w:name="Intense Reference" w:semiHidden="0" w:uiPriority="32" w:unhideWhenUsed="0" w:qFormat="1"/>
+    <w:lsdException w:name="Book Title" w:semiHidden="0" w:uiPriority="33" w:unhideWhenUsed="0" w:qFormat="1"/>
+    <w:lsdException w:name="Bibliography" w:uiPriority="37"/>
+    <w:lsdException w:name="TOC Heading" w:uiPriority="39" w:qFormat="1"/>
+  </w:latentStyles>
+  <w:style w:type="paragraph" w:default="1" w:styleId="a">
+    <w:name w:val="Normal"/>
+    <w:qFormat/>
+    <w:pPr>
+      <w:widowControl w:val="0"/>
+      <w:wordWrap w:val="0"/>
+      <w:autoSpaceDE w:val="0"/>
+      <w:autoSpaceDN w:val="0"/>
+    </w:pPr>
+  </w:style>
+  <w:style w:type="character" w:default="1" w:styleId="a0">
+    <w:name w:val="Default Paragraph Font"/>
+    <w:uiPriority w:val="1"/>
+    <w:semiHidden/>
+    <w:unhideWhenUsed/>
+  </w:style>
+  <w:style w:type="table" w:default="1" w:styleId="a1">
+    <w:name w:val="Normal Table"/>
+    <w:uiPriority w:val="99"/>
+    <w:semiHidden/>
+    <w:unhideWhenUsed/>
+    <w:tblPr>
+      <w:tblInd w:w="0" w:type="dxa"/>
+      <w:tblCellMar>
+        <w:top w:w="0" w:type="dxa"/>
+        <w:left w:w="108" w:type="dxa"/>
+        <w:bottom w:w="0" w:type="dxa"/>
+        <w:right w:w="108" w:type="dxa"/>
+      </w:tblCellMar>
+    </w:tblPr>
+  </w:style>
+  <w:style w:type="numbering" w:default="1" w:styleId="a2">
+    <w:name w:val="No List"/>
+    <w:uiPriority w:val="99"/>
+    <w:semiHidden/>
+    <w:unhideWhenUsed/>
   </w:style>
 </w:styles>
 </file>
